--- a/limpias/0992.docx
+++ b/limpias/0992.docx
@@ -1,6 +1,6 @@
 
 <file path=word/document.xml><?xml version="1.0" encoding="utf-8"?>
-<w:document xmlns:ve="http://schemas.openxmlformats.org/markup-compatibility/2006" xmlns:o="urn:schemas-microsoft-com:office:office" xmlns:r="http://schemas.openxmlformats.org/officeDocument/2006/relationships" xmlns:m="http://schemas.openxmlformats.org/officeDocument/2006/math" xmlns:v="urn:schemas-microsoft-com:vml" xmlns:wp="http://schemas.openxmlformats.org/drawingml/2006/wordprocessingDrawing" xmlns:w10="urn:schemas-microsoft-com:office:word" xmlns:w="http://schemas.openxmlformats.org/wordprocessingml/2006/main" xmlns:wne="http://schemas.microsoft.com/office/word/2006/wordml">
+<w:document xmlns:wpc="http://schemas.microsoft.com/office/word/2010/wordprocessingCanvas" xmlns:cx="http://schemas.microsoft.com/office/drawing/2014/chartex" xmlns:mc="http://schemas.openxmlformats.org/markup-compatibility/2006" xmlns:o="urn:schemas-microsoft-com:office:office" xmlns:r="http://schemas.openxmlformats.org/officeDocument/2006/relationships" xmlns:m="http://schemas.openxmlformats.org/officeDocument/2006/math" xmlns:v="urn:schemas-microsoft-com:vml" xmlns:wp14="http://schemas.microsoft.com/office/word/2010/wordprocessingDrawing" xmlns:wp="http://schemas.openxmlformats.org/drawingml/2006/wordprocessingDrawing" xmlns:w10="urn:schemas-microsoft-com:office:word" xmlns:w="http://schemas.openxmlformats.org/wordprocessingml/2006/main" xmlns:w14="http://schemas.microsoft.com/office/word/2010/wordml" xmlns:w15="http://schemas.microsoft.com/office/word/2012/wordml" xmlns:w16se="http://schemas.microsoft.com/office/word/2015/wordml/symex" xmlns:wpg="http://schemas.microsoft.com/office/word/2010/wordprocessingGroup" xmlns:wpi="http://schemas.microsoft.com/office/word/2010/wordprocessingInk" xmlns:wne="http://schemas.microsoft.com/office/word/2006/wordml" xmlns:wps="http://schemas.microsoft.com/office/word/2010/wordprocessingShape" mc:Ignorable="w14 w15 w16se wp14">
   <w:body>
     <w:p>
       <w:pPr>
@@ -25,7 +25,7 @@
     <w:p>
       <w:pPr>
         <w:keepNext/>
-        <w:spacing w:before="60" w:after="180" w:line="240" w:lineRule="auto"/>
+        <w:spacing w:before="480" w:after="180" w:line="240" w:lineRule="auto"/>
         <w:rPr>
           <w:rFonts w:ascii="Book Antiqua" w:hAnsi="Book Antiqua" w:cs="Times New Roman"/>
           <w:b/>
@@ -46,7 +46,7 @@
     <w:p>
       <w:pPr>
         <w:keepNext/>
-        <w:spacing w:before="60" w:after="60" w:line="240" w:lineRule="auto"/>
+        <w:spacing w:before="240" w:after="60" w:line="240" w:lineRule="auto"/>
         <w:rPr>
           <w:rFonts w:ascii="Book Antiqua" w:hAnsi="Book Antiqua" w:cs="Times New Roman"/>
           <w:b/>
@@ -61,16 +61,7 @@
           <w:sz w:val="24"/>
           <w:szCs w:val="24"/>
         </w:rPr>
-        <w:t>VISTO</w:t>
-      </w:r>
-      <w:r>
-        <w:rPr>
-          <w:rFonts w:ascii="Book Antiqua" w:hAnsi="Book Antiqua" w:cs="Times New Roman"/>
-          <w:b/>
-          <w:sz w:val="24"/>
-          <w:szCs w:val="24"/>
-        </w:rPr>
-        <w:t xml:space="preserve">: </w:t>
+        <w:t>VISTO:</w:t>
       </w:r>
     </w:p>
     <w:p>
@@ -90,6 +81,14 @@
           <w:sz w:val="24"/>
           <w:szCs w:val="24"/>
         </w:rPr>
+        <w:t xml:space="preserve"> </w:t>
+      </w:r>
+      <w:r>
+        <w:rPr>
+          <w:rFonts w:ascii="Book Antiqua" w:hAnsi="Book Antiqua" w:cs="Times New Roman"/>
+          <w:sz w:val="24"/>
+          <w:szCs w:val="24"/>
+        </w:rPr>
         <w:t>La necesidad de ubicar a familias de escasos recursos</w:t>
       </w:r>
       <w:r>
@@ -112,7 +111,7 @@
     <w:p>
       <w:pPr>
         <w:keepNext/>
-        <w:spacing w:before="60" w:after="60" w:line="240" w:lineRule="auto"/>
+        <w:spacing w:before="240" w:after="60" w:line="240" w:lineRule="auto"/>
         <w:rPr>
           <w:rFonts w:ascii="Book Antiqua" w:hAnsi="Book Antiqua" w:cs="Times New Roman"/>
           <w:b/>
@@ -127,16 +126,7 @@
           <w:sz w:val="24"/>
           <w:szCs w:val="24"/>
         </w:rPr>
-        <w:t>CONSIDERANDO</w:t>
-      </w:r>
-      <w:r>
-        <w:rPr>
-          <w:rFonts w:ascii="Book Antiqua" w:hAnsi="Book Antiqua" w:cs="Times New Roman"/>
-          <w:b/>
-          <w:sz w:val="24"/>
-          <w:szCs w:val="24"/>
-        </w:rPr>
-        <w:t xml:space="preserve">: </w:t>
+        <w:t>CONSIDERANDO:</w:t>
       </w:r>
     </w:p>
     <w:p>
@@ -156,6 +146,14 @@
           <w:sz w:val="24"/>
           <w:szCs w:val="24"/>
         </w:rPr>
+        <w:t xml:space="preserve"> </w:t>
+      </w:r>
+      <w:r>
+        <w:rPr>
+          <w:rFonts w:ascii="Book Antiqua" w:hAnsi="Book Antiqua" w:cs="Times New Roman"/>
+          <w:sz w:val="24"/>
+          <w:szCs w:val="24"/>
+        </w:rPr>
         <w:t>Que es preocupación constante de este Cuerpo</w:t>
       </w:r>
       <w:r>
@@ -188,7 +186,7 @@
           <w:sz w:val="24"/>
           <w:szCs w:val="24"/>
         </w:rPr>
-        <w:t>;</w:t>
+        <w:t xml:space="preserve">; </w:t>
       </w:r>
     </w:p>
     <w:p>
@@ -248,7 +246,7 @@
           <w:sz w:val="24"/>
           <w:szCs w:val="24"/>
         </w:rPr>
-        <w:t>;</w:t>
+        <w:t xml:space="preserve">; </w:t>
       </w:r>
     </w:p>
     <w:p>
@@ -292,7 +290,7 @@
           <w:sz w:val="24"/>
           <w:szCs w:val="24"/>
         </w:rPr>
-        <w:t>;</w:t>
+        <w:t xml:space="preserve">; </w:t>
       </w:r>
     </w:p>
     <w:p>
@@ -336,7 +334,7 @@
           <w:sz w:val="24"/>
           <w:szCs w:val="24"/>
         </w:rPr>
-        <w:t>;</w:t>
+        <w:t xml:space="preserve">; </w:t>
       </w:r>
     </w:p>
     <w:p>
@@ -361,7 +359,9 @@
         </w:rPr>
         <w:t>EL CONCEJO DELIBERANTE SANCIONA CON FUERZA DE ORDENANZA</w:t>
       </w:r>
+      <w:bookmarkStart w:id="0" w:name="_GoBack"/>
     </w:p>
+    <w:bookmarkEnd w:id="0"/>
     <w:p>
       <w:pPr>
         <w:keepNext/>
@@ -380,23 +380,111 @@
           <w:szCs w:val="24"/>
           <w:u w:val="single"/>
         </w:rPr>
-        <w:t>ARTÍCULO PRIMERO</w:t>
-      </w:r>
-      <w:r>
-        <w:rPr>
-          <w:rFonts w:ascii="Book Antiqua" w:hAnsi="Book Antiqua" w:cs="Times New Roman"/>
-          <w:sz w:val="24"/>
-          <w:szCs w:val="24"/>
-        </w:rPr>
-        <w:t>:</w:t>
-      </w:r>
-      <w:r>
-        <w:rPr>
-          <w:rFonts w:ascii="Book Antiqua" w:hAnsi="Book Antiqua" w:cs="Times New Roman"/>
-          <w:sz w:val="24"/>
-          <w:szCs w:val="24"/>
-        </w:rPr>
-        <w:t xml:space="preserve"> AUTORIZASE al Departamento Ejecutivo Municipal a realizar la entrega a Título Oneroso de los lotes resultantes del Plano de Anteproyecto aprobado del predio propiedad Municipal ubicado en calle Combate de Las Lanzas, identificado con el Padrón Nº 81.519, en mayor extensión, según las siguientes condiciones: </w:t>
+        <w:t>ARTÍCULO PRIMERO:</w:t>
+      </w:r>
+      <w:r>
+        <w:rPr>
+          <w:rFonts w:ascii="Book Antiqua" w:hAnsi="Book Antiqua" w:cs="Times New Roman"/>
+          <w:sz w:val="24"/>
+          <w:szCs w:val="24"/>
+        </w:rPr>
+        <w:t xml:space="preserve"> </w:t>
+      </w:r>
+      <w:r>
+        <w:rPr>
+          <w:rFonts w:ascii="Book Antiqua" w:hAnsi="Book Antiqua" w:cs="Times New Roman"/>
+          <w:sz w:val="24"/>
+          <w:szCs w:val="24"/>
+        </w:rPr>
+        <w:t>AUTORIZASE al Departamento Ejecutivo Municipal a realizar la entrega a Título Oneroso de los lotes resultantes del Plano de Anteproyecto aprobado del predio propiedad Municipal ubicado en calle Combate de Las Lanzas</w:t>
+      </w:r>
+      <w:r>
+        <w:rPr>
+          <w:rFonts w:ascii="Book Antiqua" w:hAnsi="Book Antiqua" w:cs="Times New Roman"/>
+          <w:sz w:val="24"/>
+          <w:szCs w:val="24"/>
+        </w:rPr>
+        <w:t xml:space="preserve">, </w:t>
+      </w:r>
+      <w:r>
+        <w:rPr>
+          <w:rFonts w:ascii="Book Antiqua" w:hAnsi="Book Antiqua" w:cs="Times New Roman"/>
+          <w:sz w:val="24"/>
+          <w:szCs w:val="24"/>
+        </w:rPr>
+        <w:t>identificado con el Padrón N</w:t>
+      </w:r>
+      <w:r>
+        <w:rPr>
+          <w:rFonts w:ascii="Book Antiqua" w:hAnsi="Book Antiqua" w:cs="Times New Roman"/>
+          <w:sz w:val="24"/>
+          <w:szCs w:val="24"/>
+        </w:rPr>
+        <w:t xml:space="preserve">º </w:t>
+      </w:r>
+      <w:r>
+        <w:rPr>
+          <w:rFonts w:ascii="Book Antiqua" w:hAnsi="Book Antiqua" w:cs="Times New Roman"/>
+          <w:sz w:val="24"/>
+          <w:szCs w:val="24"/>
+        </w:rPr>
+        <w:t>81</w:t>
+      </w:r>
+      <w:r>
+        <w:rPr>
+          <w:rFonts w:ascii="Book Antiqua" w:hAnsi="Book Antiqua" w:cs="Times New Roman"/>
+          <w:sz w:val="24"/>
+          <w:szCs w:val="24"/>
+        </w:rPr>
+        <w:t xml:space="preserve">. </w:t>
+      </w:r>
+      <w:r>
+        <w:rPr>
+          <w:rFonts w:ascii="Book Antiqua" w:hAnsi="Book Antiqua" w:cs="Times New Roman"/>
+          <w:sz w:val="24"/>
+          <w:szCs w:val="24"/>
+        </w:rPr>
+        <w:t>519</w:t>
+      </w:r>
+      <w:r>
+        <w:rPr>
+          <w:rFonts w:ascii="Book Antiqua" w:hAnsi="Book Antiqua" w:cs="Times New Roman"/>
+          <w:sz w:val="24"/>
+          <w:szCs w:val="24"/>
+        </w:rPr>
+        <w:t xml:space="preserve">, </w:t>
+      </w:r>
+      <w:r>
+        <w:rPr>
+          <w:rFonts w:ascii="Book Antiqua" w:hAnsi="Book Antiqua" w:cs="Times New Roman"/>
+          <w:sz w:val="24"/>
+          <w:szCs w:val="24"/>
+        </w:rPr>
+        <w:t>en mayor extensión</w:t>
+      </w:r>
+      <w:r>
+        <w:rPr>
+          <w:rFonts w:ascii="Book Antiqua" w:hAnsi="Book Antiqua" w:cs="Times New Roman"/>
+          <w:sz w:val="24"/>
+          <w:szCs w:val="24"/>
+        </w:rPr>
+        <w:t xml:space="preserve">, </w:t>
+      </w:r>
+      <w:r>
+        <w:rPr>
+          <w:rFonts w:ascii="Book Antiqua" w:hAnsi="Book Antiqua" w:cs="Times New Roman"/>
+          <w:sz w:val="24"/>
+          <w:szCs w:val="24"/>
+        </w:rPr>
+        <w:t>según las siguientes condiciones</w:t>
+      </w:r>
+      <w:r>
+        <w:rPr>
+          <w:rFonts w:ascii="Book Antiqua" w:hAnsi="Book Antiqua" w:cs="Times New Roman"/>
+          <w:sz w:val="24"/>
+          <w:szCs w:val="24"/>
+        </w:rPr>
+        <w:t xml:space="preserve">: </w:t>
       </w:r>
     </w:p>
     <w:p>
@@ -408,6 +496,7 @@
           <w:numId w:val="7"/>
         </w:numPr>
         <w:spacing w:after="180" w:line="240" w:lineRule="auto"/>
+        <w:ind w:left="0" w:firstLine="0"/>
         <w:jc w:val="both"/>
         <w:rPr>
           <w:rFonts w:ascii="Book Antiqua" w:hAnsi="Book Antiqua" w:cs="Times New Roman"/>
@@ -437,7 +526,7 @@
           <w:sz w:val="24"/>
           <w:szCs w:val="24"/>
         </w:rPr>
-        <w:t>(</w:t>
+        <w:t xml:space="preserve"> (</w:t>
       </w:r>
       <w:r>
         <w:rPr>
@@ -453,7 +542,7 @@
           <w:sz w:val="24"/>
           <w:szCs w:val="24"/>
         </w:rPr>
-        <w:t>)</w:t>
+        <w:t xml:space="preserve">) </w:t>
       </w:r>
       <w:r>
         <w:rPr>
@@ -517,7 +606,7 @@
           <w:sz w:val="24"/>
           <w:szCs w:val="24"/>
         </w:rPr>
-        <w:t>(</w:t>
+        <w:t xml:space="preserve"> (</w:t>
       </w:r>
       <w:r>
         <w:rPr>
@@ -533,7 +622,7 @@
           <w:sz w:val="24"/>
           <w:szCs w:val="24"/>
         </w:rPr>
-        <w:t>)</w:t>
+        <w:t xml:space="preserve">) </w:t>
       </w:r>
       <w:r>
         <w:rPr>
@@ -557,7 +646,7 @@
           <w:sz w:val="24"/>
           <w:szCs w:val="24"/>
         </w:rPr>
-        <w:t>.</w:t>
+        <w:t xml:space="preserve">. </w:t>
       </w:r>
     </w:p>
     <w:p>
@@ -569,6 +658,7 @@
           <w:numId w:val="7"/>
         </w:numPr>
         <w:spacing w:after="180" w:line="240" w:lineRule="auto"/>
+        <w:ind w:left="0" w:firstLine="0"/>
         <w:jc w:val="both"/>
         <w:rPr>
           <w:rFonts w:ascii="Book Antiqua" w:hAnsi="Book Antiqua" w:cs="Times New Roman"/>
@@ -638,7 +728,7 @@
           <w:sz w:val="24"/>
           <w:szCs w:val="24"/>
         </w:rPr>
-        <w:t>.</w:t>
+        <w:t xml:space="preserve">. </w:t>
       </w:r>
     </w:p>
     <w:p>
@@ -650,6 +740,7 @@
           <w:numId w:val="7"/>
         </w:numPr>
         <w:spacing w:after="180" w:line="240" w:lineRule="auto"/>
+        <w:ind w:left="0" w:firstLine="0"/>
         <w:jc w:val="both"/>
         <w:rPr>
           <w:rFonts w:ascii="Book Antiqua" w:hAnsi="Book Antiqua" w:cs="Times New Roman"/>
@@ -679,7 +770,7 @@
           <w:sz w:val="24"/>
           <w:szCs w:val="24"/>
         </w:rPr>
-        <w:t>(</w:t>
+        <w:t xml:space="preserve"> (</w:t>
       </w:r>
       <w:r>
         <w:rPr>
@@ -695,7 +786,7 @@
           <w:sz w:val="24"/>
           <w:szCs w:val="24"/>
         </w:rPr>
-        <w:t>)</w:t>
+        <w:t xml:space="preserve">) </w:t>
       </w:r>
       <w:r>
         <w:rPr>
@@ -743,7 +834,7 @@
           <w:sz w:val="24"/>
           <w:szCs w:val="24"/>
         </w:rPr>
-        <w:t>(</w:t>
+        <w:t xml:space="preserve"> (</w:t>
       </w:r>
       <w:r>
         <w:rPr>
@@ -759,7 +850,7 @@
           <w:sz w:val="24"/>
           <w:szCs w:val="24"/>
         </w:rPr>
-        <w:t>)</w:t>
+        <w:t xml:space="preserve">) </w:t>
       </w:r>
       <w:r>
         <w:rPr>
@@ -847,7 +938,7 @@
           <w:sz w:val="24"/>
           <w:szCs w:val="24"/>
         </w:rPr>
-        <w:t>.</w:t>
+        <w:t xml:space="preserve">. </w:t>
       </w:r>
     </w:p>
     <w:p>
@@ -868,15 +959,7 @@
           <w:szCs w:val="24"/>
           <w:u w:val="single"/>
         </w:rPr>
-        <w:t>ARTÍCULO SEGUNDO</w:t>
-      </w:r>
-      <w:r>
-        <w:rPr>
-          <w:rFonts w:ascii="Book Antiqua" w:hAnsi="Book Antiqua" w:cs="Times New Roman"/>
-          <w:sz w:val="24"/>
-          <w:szCs w:val="24"/>
-        </w:rPr>
-        <w:t>:</w:t>
+        <w:t>ARTÍCULO SEGUNDO:</w:t>
       </w:r>
       <w:r>
         <w:rPr>
@@ -964,7 +1047,7 @@
           <w:sz w:val="24"/>
           <w:szCs w:val="24"/>
         </w:rPr>
-        <w:t>.</w:t>
+        <w:t xml:space="preserve">. </w:t>
       </w:r>
     </w:p>
     <w:p>
@@ -1008,7 +1091,7 @@
           <w:sz w:val="24"/>
           <w:szCs w:val="24"/>
         </w:rPr>
-        <w:t>.</w:t>
+        <w:t xml:space="preserve">. </w:t>
       </w:r>
     </w:p>
     <w:p>
@@ -1030,15 +1113,7 @@
           <w:u w:val="single"/>
         </w:rPr>
         <w:lastRenderedPageBreak/>
-        <w:t>ARTÍCULO TERCERO</w:t>
-      </w:r>
-      <w:r>
-        <w:rPr>
-          <w:rFonts w:ascii="Book Antiqua" w:hAnsi="Book Antiqua" w:cs="Times New Roman"/>
-          <w:sz w:val="24"/>
-          <w:szCs w:val="24"/>
-        </w:rPr>
-        <w:t>:</w:t>
+        <w:t>ARTÍCULO TERCERO:</w:t>
       </w:r>
       <w:r>
         <w:rPr>
@@ -1094,7 +1169,7 @@
           <w:sz w:val="24"/>
           <w:szCs w:val="24"/>
         </w:rPr>
-        <w:t>.</w:t>
+        <w:t xml:space="preserve">. </w:t>
       </w:r>
     </w:p>
     <w:p>
@@ -1115,15 +1190,7 @@
           <w:szCs w:val="24"/>
           <w:u w:val="single"/>
         </w:rPr>
-        <w:t>ARTÍCULO CUARTO</w:t>
-      </w:r>
-      <w:r>
-        <w:rPr>
-          <w:rFonts w:ascii="Book Antiqua" w:hAnsi="Book Antiqua" w:cs="Times New Roman"/>
-          <w:sz w:val="24"/>
-          <w:szCs w:val="24"/>
-        </w:rPr>
-        <w:t>:</w:t>
+        <w:t>ARTÍCULO CUARTO:</w:t>
       </w:r>
       <w:r>
         <w:rPr>
@@ -1163,7 +1230,7 @@
           <w:sz w:val="24"/>
           <w:szCs w:val="24"/>
         </w:rPr>
-        <w:t>.</w:t>
+        <w:t xml:space="preserve">. </w:t>
       </w:r>
     </w:p>
     <w:p>
@@ -1184,15 +1251,7 @@
           <w:szCs w:val="24"/>
           <w:u w:val="single"/>
         </w:rPr>
-        <w:t>ARTÍCULO QUINTO</w:t>
-      </w:r>
-      <w:r>
-        <w:rPr>
-          <w:rFonts w:ascii="Book Antiqua" w:hAnsi="Book Antiqua" w:cs="Times New Roman"/>
-          <w:sz w:val="24"/>
-          <w:szCs w:val="24"/>
-        </w:rPr>
-        <w:t>:</w:t>
+        <w:t>ARTÍCULO QUINTO:</w:t>
       </w:r>
       <w:r>
         <w:rPr>
@@ -1232,49 +1291,22 @@
           <w:sz w:val="24"/>
           <w:szCs w:val="24"/>
         </w:rPr>
-        <w:t>.</w:t>
-      </w:r>
-    </w:p>
-    <w:p>
-      <w:pPr>
-        <w:rPr>
-          <w:rFonts w:ascii="Book Antiqua" w:hAnsi="Book Antiqua" w:cs="Times New Roman"/>
-          <w:b/>
-          <w:sz w:val="28"/>
-          <w:szCs w:val="24"/>
-        </w:rPr>
-      </w:pPr>
-      <w:r>
-        <w:rPr>
-          <w:rFonts w:ascii="Book Antiqua" w:hAnsi="Book Antiqua" w:cs="Times New Roman"/>
-          <w:b/>
-          <w:sz w:val="28"/>
-          <w:szCs w:val="24"/>
-        </w:rPr>
-        <w:t xml:space="preserve"> </w:t>
-      </w:r>
-    </w:p>
-    <w:p>
-      <w:pPr>
-        <w:keepNext/>
-        <w:spacing w:after="360" w:line="240" w:lineRule="auto"/>
-        <w:ind w:left="1701" w:right="1701"/>
-        <w:jc w:val="center"/>
-        <w:rPr>
-          <w:rFonts w:ascii="Book Antiqua" w:hAnsi="Book Antiqua" w:cs="Times New Roman"/>
-          <w:b/>
-          <w:sz w:val="28"/>
-          <w:szCs w:val="24"/>
-        </w:rPr>
-      </w:pPr>
-      <w:r>
-        <w:rPr>
-          <w:rFonts w:ascii="Book Antiqua" w:hAnsi="Book Antiqua" w:cs="Times New Roman"/>
-          <w:b/>
-          <w:sz w:val="28"/>
-          <w:szCs w:val="24"/>
-        </w:rPr>
-        <w:lastRenderedPageBreak/>
+        <w:t xml:space="preserve">. </w:t>
+      </w:r>
+      <w:r>
+        <w:rPr>
+          <w:rFonts w:ascii="Book Antiqua" w:hAnsi="Book Antiqua" w:cs="Times New Roman"/>
+          <w:sz w:val="24"/>
+          <w:szCs w:val="24"/>
+        </w:rPr>
+        <w:cr/>
+      </w:r>
+      <w:r>
+        <w:rPr>
+          <w:rFonts w:ascii="Book Antiqua" w:hAnsi="Book Antiqua" w:cs="Times New Roman"/>
+          <w:sz w:val="24"/>
+          <w:szCs w:val="24"/>
+        </w:rPr>
         <w:t>ANEXO I</w:t>
       </w:r>
     </w:p>
@@ -1294,7 +1326,7 @@
       <w:tblPr>
         <w:tblStyle w:val="Tablaconcuadrcula"/>
         <w:tblW w:w="0" w:type="auto"/>
-        <w:tblLook w:val="04A0"/>
+        <w:tblLook w:val="04A0" w:firstRow="1" w:lastRow="0" w:firstColumn="1" w:lastColumn="0" w:noHBand="0" w:noVBand="1"/>
       </w:tblPr>
       <w:tblGrid>
         <w:gridCol w:w="551"/>
@@ -3575,7 +3607,7 @@
 </file>
 
 <file path=word/endnotes.xml><?xml version="1.0" encoding="utf-8"?>
-<w:endnotes xmlns:ve="http://schemas.openxmlformats.org/markup-compatibility/2006" xmlns:o="urn:schemas-microsoft-com:office:office" xmlns:r="http://schemas.openxmlformats.org/officeDocument/2006/relationships" xmlns:m="http://schemas.openxmlformats.org/officeDocument/2006/math" xmlns:v="urn:schemas-microsoft-com:vml" xmlns:wp="http://schemas.openxmlformats.org/drawingml/2006/wordprocessingDrawing" xmlns:w10="urn:schemas-microsoft-com:office:word" xmlns:w="http://schemas.openxmlformats.org/wordprocessingml/2006/main" xmlns:wne="http://schemas.microsoft.com/office/word/2006/wordml">
+<w:endnotes xmlns:wpc="http://schemas.microsoft.com/office/word/2010/wordprocessingCanvas" xmlns:cx="http://schemas.microsoft.com/office/drawing/2014/chartex" xmlns:mc="http://schemas.openxmlformats.org/markup-compatibility/2006" xmlns:o="urn:schemas-microsoft-com:office:office" xmlns:r="http://schemas.openxmlformats.org/officeDocument/2006/relationships" xmlns:m="http://schemas.openxmlformats.org/officeDocument/2006/math" xmlns:v="urn:schemas-microsoft-com:vml" xmlns:wp14="http://schemas.microsoft.com/office/word/2010/wordprocessingDrawing" xmlns:wp="http://schemas.openxmlformats.org/drawingml/2006/wordprocessingDrawing" xmlns:w10="urn:schemas-microsoft-com:office:word" xmlns:w="http://schemas.openxmlformats.org/wordprocessingml/2006/main" xmlns:w14="http://schemas.microsoft.com/office/word/2010/wordml" xmlns:w15="http://schemas.microsoft.com/office/word/2012/wordml" xmlns:w16se="http://schemas.microsoft.com/office/word/2015/wordml/symex" xmlns:wpg="http://schemas.microsoft.com/office/word/2010/wordprocessingGroup" xmlns:wpi="http://schemas.microsoft.com/office/word/2010/wordprocessingInk" xmlns:wne="http://schemas.microsoft.com/office/word/2006/wordml" xmlns:wps="http://schemas.microsoft.com/office/word/2010/wordprocessingShape" mc:Ignorable="w14 w15 w16se wp14">
   <w:endnote w:type="separator" w:id="-1">
     <w:p>
       <w:pPr>
@@ -3600,7 +3632,7 @@
 </file>
 
 <file path=word/footer1.xml><?xml version="1.0" encoding="utf-8"?>
-<w:ftr xmlns:ve="http://schemas.openxmlformats.org/markup-compatibility/2006" xmlns:o="urn:schemas-microsoft-com:office:office" xmlns:r="http://schemas.openxmlformats.org/officeDocument/2006/relationships" xmlns:m="http://schemas.openxmlformats.org/officeDocument/2006/math" xmlns:v="urn:schemas-microsoft-com:vml" xmlns:wp="http://schemas.openxmlformats.org/drawingml/2006/wordprocessingDrawing" xmlns:w10="urn:schemas-microsoft-com:office:word" xmlns:w="http://schemas.openxmlformats.org/wordprocessingml/2006/main" xmlns:wne="http://schemas.microsoft.com/office/word/2006/wordml">
+<w:ftr xmlns:wpc="http://schemas.microsoft.com/office/word/2010/wordprocessingCanvas" xmlns:cx="http://schemas.microsoft.com/office/drawing/2014/chartex" xmlns:mc="http://schemas.openxmlformats.org/markup-compatibility/2006" xmlns:o="urn:schemas-microsoft-com:office:office" xmlns:r="http://schemas.openxmlformats.org/officeDocument/2006/relationships" xmlns:m="http://schemas.openxmlformats.org/officeDocument/2006/math" xmlns:v="urn:schemas-microsoft-com:vml" xmlns:wp14="http://schemas.microsoft.com/office/word/2010/wordprocessingDrawing" xmlns:wp="http://schemas.openxmlformats.org/drawingml/2006/wordprocessingDrawing" xmlns:w10="urn:schemas-microsoft-com:office:word" xmlns:w="http://schemas.openxmlformats.org/wordprocessingml/2006/main" xmlns:w14="http://schemas.microsoft.com/office/word/2010/wordml" xmlns:w15="http://schemas.microsoft.com/office/word/2012/wordml" xmlns:w16se="http://schemas.microsoft.com/office/word/2015/wordml/symex" xmlns:wpg="http://schemas.microsoft.com/office/word/2010/wordprocessingGroup" xmlns:wpi="http://schemas.microsoft.com/office/word/2010/wordprocessingInk" xmlns:wne="http://schemas.microsoft.com/office/word/2006/wordml" xmlns:wps="http://schemas.microsoft.com/office/word/2010/wordprocessingShape" mc:Ignorable="w14 w15 w16se wp14">
   <w:p>
     <w:pPr>
       <w:pStyle w:val="Piedepgina"/>
@@ -3615,7 +3647,7 @@
 </file>
 
 <file path=word/footnotes.xml><?xml version="1.0" encoding="utf-8"?>
-<w:footnotes xmlns:ve="http://schemas.openxmlformats.org/markup-compatibility/2006" xmlns:o="urn:schemas-microsoft-com:office:office" xmlns:r="http://schemas.openxmlformats.org/officeDocument/2006/relationships" xmlns:m="http://schemas.openxmlformats.org/officeDocument/2006/math" xmlns:v="urn:schemas-microsoft-com:vml" xmlns:wp="http://schemas.openxmlformats.org/drawingml/2006/wordprocessingDrawing" xmlns:w10="urn:schemas-microsoft-com:office:word" xmlns:w="http://schemas.openxmlformats.org/wordprocessingml/2006/main" xmlns:wne="http://schemas.microsoft.com/office/word/2006/wordml">
+<w:footnotes xmlns:wpc="http://schemas.microsoft.com/office/word/2010/wordprocessingCanvas" xmlns:cx="http://schemas.microsoft.com/office/drawing/2014/chartex" xmlns:mc="http://schemas.openxmlformats.org/markup-compatibility/2006" xmlns:o="urn:schemas-microsoft-com:office:office" xmlns:r="http://schemas.openxmlformats.org/officeDocument/2006/relationships" xmlns:m="http://schemas.openxmlformats.org/officeDocument/2006/math" xmlns:v="urn:schemas-microsoft-com:vml" xmlns:wp14="http://schemas.microsoft.com/office/word/2010/wordprocessingDrawing" xmlns:wp="http://schemas.openxmlformats.org/drawingml/2006/wordprocessingDrawing" xmlns:w10="urn:schemas-microsoft-com:office:word" xmlns:w="http://schemas.openxmlformats.org/wordprocessingml/2006/main" xmlns:w14="http://schemas.microsoft.com/office/word/2010/wordml" xmlns:w15="http://schemas.microsoft.com/office/word/2012/wordml" xmlns:w16se="http://schemas.microsoft.com/office/word/2015/wordml/symex" xmlns:wpg="http://schemas.microsoft.com/office/word/2010/wordprocessingGroup" xmlns:wpi="http://schemas.microsoft.com/office/word/2010/wordprocessingInk" xmlns:wne="http://schemas.microsoft.com/office/word/2006/wordml" xmlns:wps="http://schemas.microsoft.com/office/word/2010/wordprocessingShape" mc:Ignorable="w14 w15 w16se wp14">
   <w:footnote w:type="separator" w:id="-1">
     <w:p>
       <w:pPr>
@@ -3640,8 +3672,8 @@
 </file>
 
 <file path=word/numbering.xml><?xml version="1.0" encoding="utf-8"?>
-<w:numbering xmlns:ve="http://schemas.openxmlformats.org/markup-compatibility/2006" xmlns:o="urn:schemas-microsoft-com:office:office" xmlns:r="http://schemas.openxmlformats.org/officeDocument/2006/relationships" xmlns:m="http://schemas.openxmlformats.org/officeDocument/2006/math" xmlns:v="urn:schemas-microsoft-com:vml" xmlns:wp="http://schemas.openxmlformats.org/drawingml/2006/wordprocessingDrawing" xmlns:w10="urn:schemas-microsoft-com:office:word" xmlns:w="http://schemas.openxmlformats.org/wordprocessingml/2006/main" xmlns:wne="http://schemas.microsoft.com/office/word/2006/wordml">
-  <w:abstractNum w:abstractNumId="0">
+<w:numbering xmlns:wpc="http://schemas.microsoft.com/office/word/2010/wordprocessingCanvas" xmlns:cx="http://schemas.microsoft.com/office/drawing/2014/chartex" xmlns:mc="http://schemas.openxmlformats.org/markup-compatibility/2006" xmlns:o="urn:schemas-microsoft-com:office:office" xmlns:r="http://schemas.openxmlformats.org/officeDocument/2006/relationships" xmlns:m="http://schemas.openxmlformats.org/officeDocument/2006/math" xmlns:v="urn:schemas-microsoft-com:vml" xmlns:wp14="http://schemas.microsoft.com/office/word/2010/wordprocessingDrawing" xmlns:wp="http://schemas.openxmlformats.org/drawingml/2006/wordprocessingDrawing" xmlns:w10="urn:schemas-microsoft-com:office:word" xmlns:w="http://schemas.openxmlformats.org/wordprocessingml/2006/main" xmlns:w14="http://schemas.microsoft.com/office/word/2010/wordml" xmlns:w15="http://schemas.microsoft.com/office/word/2012/wordml" xmlns:w16se="http://schemas.microsoft.com/office/word/2015/wordml/symex" xmlns:wpg="http://schemas.microsoft.com/office/word/2010/wordprocessingGroup" xmlns:wpi="http://schemas.microsoft.com/office/word/2010/wordprocessingInk" xmlns:wne="http://schemas.microsoft.com/office/word/2006/wordml" xmlns:wps="http://schemas.microsoft.com/office/word/2010/wordprocessingShape" mc:Ignorable="w14 w15 w16se wp14">
+  <w:abstractNum w:abstractNumId="0" w15:restartNumberingAfterBreak="0">
     <w:nsid w:val="06773AF3"/>
     <w:multiLevelType w:val="hybridMultilevel"/>
     <w:tmpl w:val="5870244E"/>
@@ -3754,7 +3786,7 @@
       </w:rPr>
     </w:lvl>
   </w:abstractNum>
-  <w:abstractNum w:abstractNumId="1">
+  <w:abstractNum w:abstractNumId="1" w15:restartNumberingAfterBreak="0">
     <w:nsid w:val="2C84790D"/>
     <w:multiLevelType w:val="hybridMultilevel"/>
     <w:tmpl w:val="97F2BF16"/>
@@ -3840,7 +3872,7 @@
       </w:pPr>
     </w:lvl>
   </w:abstractNum>
-  <w:abstractNum w:abstractNumId="2">
+  <w:abstractNum w:abstractNumId="2" w15:restartNumberingAfterBreak="0">
     <w:nsid w:val="30EE45BC"/>
     <w:multiLevelType w:val="hybridMultilevel"/>
     <w:tmpl w:val="F4B8BB80"/>
@@ -3926,7 +3958,7 @@
       </w:pPr>
     </w:lvl>
   </w:abstractNum>
-  <w:abstractNum w:abstractNumId="3">
+  <w:abstractNum w:abstractNumId="3" w15:restartNumberingAfterBreak="0">
     <w:nsid w:val="64D638BE"/>
     <w:multiLevelType w:val="hybridMultilevel"/>
     <w:tmpl w:val="0F34BC5C"/>
@@ -4012,7 +4044,7 @@
       </w:pPr>
     </w:lvl>
   </w:abstractNum>
-  <w:abstractNum w:abstractNumId="4">
+  <w:abstractNum w:abstractNumId="4" w15:restartNumberingAfterBreak="0">
     <w:nsid w:val="6BC7032E"/>
     <w:multiLevelType w:val="hybridMultilevel"/>
     <w:tmpl w:val="4F7E1D7A"/>
@@ -4098,7 +4130,7 @@
       </w:pPr>
     </w:lvl>
   </w:abstractNum>
-  <w:abstractNum w:abstractNumId="5">
+  <w:abstractNum w:abstractNumId="5" w15:restartNumberingAfterBreak="0">
     <w:nsid w:val="76190024"/>
     <w:multiLevelType w:val="hybridMultilevel"/>
     <w:tmpl w:val="4CCEEBDE"/>
@@ -4184,7 +4216,7 @@
       </w:pPr>
     </w:lvl>
   </w:abstractNum>
-  <w:abstractNum w:abstractNumId="6">
+  <w:abstractNum w:abstractNumId="6" w15:restartNumberingAfterBreak="0">
     <w:nsid w:val="76A03BEE"/>
     <w:multiLevelType w:val="hybridMultilevel"/>
     <w:tmpl w:val="A698B9C8"/>
@@ -4295,7 +4327,7 @@
 </file>
 
 <file path=word/styles.xml><?xml version="1.0" encoding="utf-8"?>
-<w:styles xmlns:r="http://schemas.openxmlformats.org/officeDocument/2006/relationships" xmlns:w="http://schemas.openxmlformats.org/wordprocessingml/2006/main">
+<w:styles xmlns:mc="http://schemas.openxmlformats.org/markup-compatibility/2006" xmlns:r="http://schemas.openxmlformats.org/officeDocument/2006/relationships" xmlns:w="http://schemas.openxmlformats.org/wordprocessingml/2006/main" xmlns:w14="http://schemas.microsoft.com/office/word/2010/wordml" xmlns:w15="http://schemas.microsoft.com/office/word/2012/wordml" xmlns:w16se="http://schemas.microsoft.com/office/word/2015/wordml/symex" mc:Ignorable="w14 w15 w16se">
   <w:docDefaults>
     <w:rPrDefault>
       <w:rPr>
@@ -4311,144 +4343,378 @@
       </w:pPr>
     </w:pPrDefault>
   </w:docDefaults>
-  <w:latentStyles w:defLockedState="0" w:defUIPriority="99" w:defSemiHidden="1" w:defUnhideWhenUsed="1" w:defQFormat="0" w:count="267">
-    <w:lsdException w:name="Normal" w:semiHidden="0" w:uiPriority="0" w:unhideWhenUsed="0" w:qFormat="1"/>
-    <w:lsdException w:name="heading 1" w:semiHidden="0" w:uiPriority="9" w:unhideWhenUsed="0" w:qFormat="1"/>
-    <w:lsdException w:name="heading 2" w:uiPriority="9" w:qFormat="1"/>
-    <w:lsdException w:name="heading 3" w:uiPriority="9" w:qFormat="1"/>
-    <w:lsdException w:name="heading 4" w:uiPriority="9" w:qFormat="1"/>
-    <w:lsdException w:name="heading 5" w:uiPriority="9" w:qFormat="1"/>
-    <w:lsdException w:name="heading 6" w:uiPriority="9" w:qFormat="1"/>
-    <w:lsdException w:name="heading 7" w:uiPriority="9" w:qFormat="1"/>
-    <w:lsdException w:name="heading 8" w:uiPriority="9" w:qFormat="1"/>
-    <w:lsdException w:name="heading 9" w:uiPriority="9" w:qFormat="1"/>
-    <w:lsdException w:name="toc 1" w:uiPriority="39"/>
-    <w:lsdException w:name="toc 2" w:uiPriority="39"/>
-    <w:lsdException w:name="toc 3" w:uiPriority="39"/>
-    <w:lsdException w:name="toc 4" w:uiPriority="39"/>
-    <w:lsdException w:name="toc 5" w:uiPriority="39"/>
-    <w:lsdException w:name="toc 6" w:uiPriority="39"/>
-    <w:lsdException w:name="toc 7" w:uiPriority="39"/>
-    <w:lsdException w:name="toc 8" w:uiPriority="39"/>
-    <w:lsdException w:name="toc 9" w:uiPriority="39"/>
-    <w:lsdException w:name="caption" w:uiPriority="35" w:qFormat="1"/>
-    <w:lsdException w:name="Title" w:semiHidden="0" w:uiPriority="10" w:unhideWhenUsed="0" w:qFormat="1"/>
-    <w:lsdException w:name="Default Paragraph Font" w:uiPriority="1"/>
-    <w:lsdException w:name="Subtitle" w:semiHidden="0" w:uiPriority="11" w:unhideWhenUsed="0" w:qFormat="1"/>
-    <w:lsdException w:name="Strong" w:semiHidden="0" w:uiPriority="22" w:unhideWhenUsed="0" w:qFormat="1"/>
-    <w:lsdException w:name="Emphasis" w:semiHidden="0" w:uiPriority="20" w:unhideWhenUsed="0" w:qFormat="1"/>
-    <w:lsdException w:name="Table Grid" w:semiHidden="0" w:uiPriority="59" w:unhideWhenUsed="0"/>
-    <w:lsdException w:name="Placeholder Text" w:unhideWhenUsed="0"/>
-    <w:lsdException w:name="No Spacing" w:semiHidden="0" w:uiPriority="1" w:unhideWhenUsed="0" w:qFormat="1"/>
-    <w:lsdException w:name="Light Shading" w:semiHidden="0" w:uiPriority="60" w:unhideWhenUsed="0"/>
-    <w:lsdException w:name="Light List" w:semiHidden="0" w:uiPriority="61" w:unhideWhenUsed="0"/>
-    <w:lsdException w:name="Light Grid" w:semiHidden="0" w:uiPriority="62" w:unhideWhenUsed="0"/>
-    <w:lsdException w:name="Medium Shading 1" w:semiHidden="0" w:uiPriority="63" w:unhideWhenUsed="0"/>
-    <w:lsdException w:name="Medium Shading 2" w:semiHidden="0" w:uiPriority="64" w:unhideWhenUsed="0"/>
-    <w:lsdException w:name="Medium List 1" w:semiHidden="0" w:uiPriority="65" w:unhideWhenUsed="0"/>
-    <w:lsdException w:name="Medium List 2" w:semiHidden="0" w:uiPriority="66" w:unhideWhenUsed="0"/>
-    <w:lsdException w:name="Medium Grid 1" w:semiHidden="0" w:uiPriority="67" w:unhideWhenUsed="0"/>
-    <w:lsdException w:name="Medium Grid 2" w:semiHidden="0" w:uiPriority="68" w:unhideWhenUsed="0"/>
-    <w:lsdException w:name="Medium Grid 3" w:semiHidden="0" w:uiPriority="69" w:unhideWhenUsed="0"/>
-    <w:lsdException w:name="Dark List" w:semiHidden="0" w:uiPriority="70" w:unhideWhenUsed="0"/>
-    <w:lsdException w:name="Colorful Shading" w:semiHidden="0" w:uiPriority="71" w:unhideWhenUsed="0"/>
-    <w:lsdException w:name="Colorful List" w:semiHidden="0" w:uiPriority="72" w:unhideWhenUsed="0"/>
-    <w:lsdException w:name="Colorful Grid" w:semiHidden="0" w:uiPriority="73" w:unhideWhenUsed="0"/>
-    <w:lsdException w:name="Light Shading Accent 1" w:semiHidden="0" w:uiPriority="60" w:unhideWhenUsed="0"/>
-    <w:lsdException w:name="Light List Accent 1" w:semiHidden="0" w:uiPriority="61" w:unhideWhenUsed="0"/>
-    <w:lsdException w:name="Light Grid Accent 1" w:semiHidden="0" w:uiPriority="62" w:unhideWhenUsed="0"/>
-    <w:lsdException w:name="Medium Shading 1 Accent 1" w:semiHidden="0" w:uiPriority="63" w:unhideWhenUsed="0"/>
-    <w:lsdException w:name="Medium Shading 2 Accent 1" w:semiHidden="0" w:uiPriority="64" w:unhideWhenUsed="0"/>
-    <w:lsdException w:name="Medium List 1 Accent 1" w:semiHidden="0" w:uiPriority="65" w:unhideWhenUsed="0"/>
-    <w:lsdException w:name="Revision" w:unhideWhenUsed="0"/>
-    <w:lsdException w:name="List Paragraph" w:semiHidden="0" w:uiPriority="34" w:unhideWhenUsed="0" w:qFormat="1"/>
-    <w:lsdException w:name="Quote" w:semiHidden="0" w:uiPriority="29" w:unhideWhenUsed="0" w:qFormat="1"/>
-    <w:lsdException w:name="Intense Quote" w:semiHidden="0" w:uiPriority="30" w:unhideWhenUsed="0" w:qFormat="1"/>
-    <w:lsdException w:name="Medium List 2 Accent 1" w:semiHidden="0" w:uiPriority="66" w:unhideWhenUsed="0"/>
-    <w:lsdException w:name="Medium Grid 1 Accent 1" w:semiHidden="0" w:uiPriority="67" w:unhideWhenUsed="0"/>
-    <w:lsdException w:name="Medium Grid 2 Accent 1" w:semiHidden="0" w:uiPriority="68" w:unhideWhenUsed="0"/>
-    <w:lsdException w:name="Medium Grid 3 Accent 1" w:semiHidden="0" w:uiPriority="69" w:unhideWhenUsed="0"/>
-    <w:lsdException w:name="Dark List Accent 1" w:semiHidden="0" w:uiPriority="70" w:unhideWhenUsed="0"/>
-    <w:lsdException w:name="Colorful Shading Accent 1" w:semiHidden="0" w:uiPriority="71" w:unhideWhenUsed="0"/>
-    <w:lsdException w:name="Colorful List Accent 1" w:semiHidden="0" w:uiPriority="72" w:unhideWhenUsed="0"/>
-    <w:lsdException w:name="Colorful Grid Accent 1" w:semiHidden="0" w:uiPriority="73" w:unhideWhenUsed="0"/>
-    <w:lsdException w:name="Light Shading Accent 2" w:semiHidden="0" w:uiPriority="60" w:unhideWhenUsed="0"/>
-    <w:lsdException w:name="Light List Accent 2" w:semiHidden="0" w:uiPriority="61" w:unhideWhenUsed="0"/>
-    <w:lsdException w:name="Light Grid Accent 2" w:semiHidden="0" w:uiPriority="62" w:unhideWhenUsed="0"/>
-    <w:lsdException w:name="Medium Shading 1 Accent 2" w:semiHidden="0" w:uiPriority="63" w:unhideWhenUsed="0"/>
-    <w:lsdException w:name="Medium Shading 2 Accent 2" w:semiHidden="0" w:uiPriority="64" w:unhideWhenUsed="0"/>
-    <w:lsdException w:name="Medium List 1 Accent 2" w:semiHidden="0" w:uiPriority="65" w:unhideWhenUsed="0"/>
-    <w:lsdException w:name="Medium List 2 Accent 2" w:semiHidden="0" w:uiPriority="66" w:unhideWhenUsed="0"/>
-    <w:lsdException w:name="Medium Grid 1 Accent 2" w:semiHidden="0" w:uiPriority="67" w:unhideWhenUsed="0"/>
-    <w:lsdException w:name="Medium Grid 2 Accent 2" w:semiHidden="0" w:uiPriority="68" w:unhideWhenUsed="0"/>
-    <w:lsdException w:name="Medium Grid 3 Accent 2" w:semiHidden="0" w:uiPriority="69" w:unhideWhenUsed="0"/>
-    <w:lsdException w:name="Dark List Accent 2" w:semiHidden="0" w:uiPriority="70" w:unhideWhenUsed="0"/>
-    <w:lsdException w:name="Colorful Shading Accent 2" w:semiHidden="0" w:uiPriority="71" w:unhideWhenUsed="0"/>
-    <w:lsdException w:name="Colorful List Accent 2" w:semiHidden="0" w:uiPriority="72" w:unhideWhenUsed="0"/>
-    <w:lsdException w:name="Colorful Grid Accent 2" w:semiHidden="0" w:uiPriority="73" w:unhideWhenUsed="0"/>
-    <w:lsdException w:name="Light Shading Accent 3" w:semiHidden="0" w:uiPriority="60" w:unhideWhenUsed="0"/>
-    <w:lsdException w:name="Light List Accent 3" w:semiHidden="0" w:uiPriority="61" w:unhideWhenUsed="0"/>
-    <w:lsdException w:name="Light Grid Accent 3" w:semiHidden="0" w:uiPriority="62" w:unhideWhenUsed="0"/>
-    <w:lsdException w:name="Medium Shading 1 Accent 3" w:semiHidden="0" w:uiPriority="63" w:unhideWhenUsed="0"/>
-    <w:lsdException w:name="Medium Shading 2 Accent 3" w:semiHidden="0" w:uiPriority="64" w:unhideWhenUsed="0"/>
-    <w:lsdException w:name="Medium List 1 Accent 3" w:semiHidden="0" w:uiPriority="65" w:unhideWhenUsed="0"/>
-    <w:lsdException w:name="Medium List 2 Accent 3" w:semiHidden="0" w:uiPriority="66" w:unhideWhenUsed="0"/>
-    <w:lsdException w:name="Medium Grid 1 Accent 3" w:semiHidden="0" w:uiPriority="67" w:unhideWhenUsed="0"/>
-    <w:lsdException w:name="Medium Grid 2 Accent 3" w:semiHidden="0" w:uiPriority="68" w:unhideWhenUsed="0"/>
-    <w:lsdException w:name="Medium Grid 3 Accent 3" w:semiHidden="0" w:uiPriority="69" w:unhideWhenUsed="0"/>
-    <w:lsdException w:name="Dark List Accent 3" w:semiHidden="0" w:uiPriority="70" w:unhideWhenUsed="0"/>
-    <w:lsdException w:name="Colorful Shading Accent 3" w:semiHidden="0" w:uiPriority="71" w:unhideWhenUsed="0"/>
-    <w:lsdException w:name="Colorful List Accent 3" w:semiHidden="0" w:uiPriority="72" w:unhideWhenUsed="0"/>
-    <w:lsdException w:name="Colorful Grid Accent 3" w:semiHidden="0" w:uiPriority="73" w:unhideWhenUsed="0"/>
-    <w:lsdException w:name="Light Shading Accent 4" w:semiHidden="0" w:uiPriority="60" w:unhideWhenUsed="0"/>
-    <w:lsdException w:name="Light List Accent 4" w:semiHidden="0" w:uiPriority="61" w:unhideWhenUsed="0"/>
-    <w:lsdException w:name="Light Grid Accent 4" w:semiHidden="0" w:uiPriority="62" w:unhideWhenUsed="0"/>
-    <w:lsdException w:name="Medium Shading 1 Accent 4" w:semiHidden="0" w:uiPriority="63" w:unhideWhenUsed="0"/>
-    <w:lsdException w:name="Medium Shading 2 Accent 4" w:semiHidden="0" w:uiPriority="64" w:unhideWhenUsed="0"/>
-    <w:lsdException w:name="Medium List 1 Accent 4" w:semiHidden="0" w:uiPriority="65" w:unhideWhenUsed="0"/>
-    <w:lsdException w:name="Medium List 2 Accent 4" w:semiHidden="0" w:uiPriority="66" w:unhideWhenUsed="0"/>
-    <w:lsdException w:name="Medium Grid 1 Accent 4" w:semiHidden="0" w:uiPriority="67" w:unhideWhenUsed="0"/>
-    <w:lsdException w:name="Medium Grid 2 Accent 4" w:semiHidden="0" w:uiPriority="68" w:unhideWhenUsed="0"/>
-    <w:lsdException w:name="Medium Grid 3 Accent 4" w:semiHidden="0" w:uiPriority="69" w:unhideWhenUsed="0"/>
-    <w:lsdException w:name="Dark List Accent 4" w:semiHidden="0" w:uiPriority="70" w:unhideWhenUsed="0"/>
-    <w:lsdException w:name="Colorful Shading Accent 4" w:semiHidden="0" w:uiPriority="71" w:unhideWhenUsed="0"/>
-    <w:lsdException w:name="Colorful List Accent 4" w:semiHidden="0" w:uiPriority="72" w:unhideWhenUsed="0"/>
-    <w:lsdException w:name="Colorful Grid Accent 4" w:semiHidden="0" w:uiPriority="73" w:unhideWhenUsed="0"/>
-    <w:lsdException w:name="Light Shading Accent 5" w:semiHidden="0" w:uiPriority="60" w:unhideWhenUsed="0"/>
-    <w:lsdException w:name="Light List Accent 5" w:semiHidden="0" w:uiPriority="61" w:unhideWhenUsed="0"/>
-    <w:lsdException w:name="Light Grid Accent 5" w:semiHidden="0" w:uiPriority="62" w:unhideWhenUsed="0"/>
-    <w:lsdException w:name="Medium Shading 1 Accent 5" w:semiHidden="0" w:uiPriority="63" w:unhideWhenUsed="0"/>
-    <w:lsdException w:name="Medium Shading 2 Accent 5" w:semiHidden="0" w:uiPriority="64" w:unhideWhenUsed="0"/>
-    <w:lsdException w:name="Medium List 1 Accent 5" w:semiHidden="0" w:uiPriority="65" w:unhideWhenUsed="0"/>
-    <w:lsdException w:name="Medium List 2 Accent 5" w:semiHidden="0" w:uiPriority="66" w:unhideWhenUsed="0"/>
-    <w:lsdException w:name="Medium Grid 1 Accent 5" w:semiHidden="0" w:uiPriority="67" w:unhideWhenUsed="0"/>
-    <w:lsdException w:name="Medium Grid 2 Accent 5" w:semiHidden="0" w:uiPriority="68" w:unhideWhenUsed="0"/>
-    <w:lsdException w:name="Medium Grid 3 Accent 5" w:semiHidden="0" w:uiPriority="69" w:unhideWhenUsed="0"/>
-    <w:lsdException w:name="Dark List Accent 5" w:semiHidden="0" w:uiPriority="70" w:unhideWhenUsed="0"/>
-    <w:lsdException w:name="Colorful Shading Accent 5" w:semiHidden="0" w:uiPriority="71" w:unhideWhenUsed="0"/>
-    <w:lsdException w:name="Colorful List Accent 5" w:semiHidden="0" w:uiPriority="72" w:unhideWhenUsed="0"/>
-    <w:lsdException w:name="Colorful Grid Accent 5" w:semiHidden="0" w:uiPriority="73" w:unhideWhenUsed="0"/>
-    <w:lsdException w:name="Light Shading Accent 6" w:semiHidden="0" w:uiPriority="60" w:unhideWhenUsed="0"/>
-    <w:lsdException w:name="Light List Accent 6" w:semiHidden="0" w:uiPriority="61" w:unhideWhenUsed="0"/>
-    <w:lsdException w:name="Light Grid Accent 6" w:semiHidden="0" w:uiPriority="62" w:unhideWhenUsed="0"/>
-    <w:lsdException w:name="Medium Shading 1 Accent 6" w:semiHidden="0" w:uiPriority="63" w:unhideWhenUsed="0"/>
-    <w:lsdException w:name="Medium Shading 2 Accent 6" w:semiHidden="0" w:uiPriority="64" w:unhideWhenUsed="0"/>
-    <w:lsdException w:name="Medium List 1 Accent 6" w:semiHidden="0" w:uiPriority="65" w:unhideWhenUsed="0"/>
-    <w:lsdException w:name="Medium List 2 Accent 6" w:semiHidden="0" w:uiPriority="66" w:unhideWhenUsed="0"/>
-    <w:lsdException w:name="Medium Grid 1 Accent 6" w:semiHidden="0" w:uiPriority="67" w:unhideWhenUsed="0"/>
-    <w:lsdException w:name="Medium Grid 2 Accent 6" w:semiHidden="0" w:uiPriority="68" w:unhideWhenUsed="0"/>
-    <w:lsdException w:name="Medium Grid 3 Accent 6" w:semiHidden="0" w:uiPriority="69" w:unhideWhenUsed="0"/>
-    <w:lsdException w:name="Dark List Accent 6" w:semiHidden="0" w:uiPriority="70" w:unhideWhenUsed="0"/>
-    <w:lsdException w:name="Colorful Shading Accent 6" w:semiHidden="0" w:uiPriority="71" w:unhideWhenUsed="0"/>
-    <w:lsdException w:name="Colorful List Accent 6" w:semiHidden="0" w:uiPriority="72" w:unhideWhenUsed="0"/>
-    <w:lsdException w:name="Colorful Grid Accent 6" w:semiHidden="0" w:uiPriority="73" w:unhideWhenUsed="0"/>
-    <w:lsdException w:name="Subtle Emphasis" w:semiHidden="0" w:uiPriority="19" w:unhideWhenUsed="0" w:qFormat="1"/>
-    <w:lsdException w:name="Intense Emphasis" w:semiHidden="0" w:uiPriority="21" w:unhideWhenUsed="0" w:qFormat="1"/>
-    <w:lsdException w:name="Subtle Reference" w:semiHidden="0" w:uiPriority="31" w:unhideWhenUsed="0" w:qFormat="1"/>
-    <w:lsdException w:name="Intense Reference" w:semiHidden="0" w:uiPriority="32" w:unhideWhenUsed="0" w:qFormat="1"/>
-    <w:lsdException w:name="Book Title" w:semiHidden="0" w:uiPriority="33" w:unhideWhenUsed="0" w:qFormat="1"/>
-    <w:lsdException w:name="Bibliography" w:uiPriority="37"/>
-    <w:lsdException w:name="TOC Heading" w:uiPriority="39" w:qFormat="1"/>
+  <w:latentStyles w:defLockedState="0" w:defUIPriority="99" w:defSemiHidden="0" w:defUnhideWhenUsed="0" w:defQFormat="0" w:count="371">
+    <w:lsdException w:name="Normal" w:uiPriority="0" w:qFormat="1"/>
+    <w:lsdException w:name="heading 1" w:uiPriority="9" w:qFormat="1"/>
+    <w:lsdException w:name="heading 2" w:semiHidden="1" w:uiPriority="9" w:unhideWhenUsed="1" w:qFormat="1"/>
+    <w:lsdException w:name="heading 3" w:semiHidden="1" w:uiPriority="9" w:unhideWhenUsed="1" w:qFormat="1"/>
+    <w:lsdException w:name="heading 4" w:semiHidden="1" w:uiPriority="9" w:unhideWhenUsed="1" w:qFormat="1"/>
+    <w:lsdException w:name="heading 5" w:semiHidden="1" w:uiPriority="9" w:unhideWhenUsed="1" w:qFormat="1"/>
+    <w:lsdException w:name="heading 6" w:semiHidden="1" w:uiPriority="9" w:unhideWhenUsed="1" w:qFormat="1"/>
+    <w:lsdException w:name="heading 7" w:semiHidden="1" w:uiPriority="9" w:unhideWhenUsed="1" w:qFormat="1"/>
+    <w:lsdException w:name="heading 8" w:semiHidden="1" w:uiPriority="9" w:unhideWhenUsed="1" w:qFormat="1"/>
+    <w:lsdException w:name="heading 9" w:semiHidden="1" w:uiPriority="9" w:unhideWhenUsed="1" w:qFormat="1"/>
+    <w:lsdException w:name="index 1" w:semiHidden="1" w:unhideWhenUsed="1"/>
+    <w:lsdException w:name="index 2" w:semiHidden="1" w:unhideWhenUsed="1"/>
+    <w:lsdException w:name="index 3" w:semiHidden="1" w:unhideWhenUsed="1"/>
+    <w:lsdException w:name="index 4" w:semiHidden="1" w:unhideWhenUsed="1"/>
+    <w:lsdException w:name="index 5" w:semiHidden="1" w:unhideWhenUsed="1"/>
+    <w:lsdException w:name="index 6" w:semiHidden="1" w:unhideWhenUsed="1"/>
+    <w:lsdException w:name="index 7" w:semiHidden="1" w:unhideWhenUsed="1"/>
+    <w:lsdException w:name="index 8" w:semiHidden="1" w:unhideWhenUsed="1"/>
+    <w:lsdException w:name="index 9" w:semiHidden="1" w:unhideWhenUsed="1"/>
+    <w:lsdException w:name="toc 1" w:semiHidden="1" w:uiPriority="39" w:unhideWhenUsed="1"/>
+    <w:lsdException w:name="toc 2" w:semiHidden="1" w:uiPriority="39" w:unhideWhenUsed="1"/>
+    <w:lsdException w:name="toc 3" w:semiHidden="1" w:uiPriority="39" w:unhideWhenUsed="1"/>
+    <w:lsdException w:name="toc 4" w:semiHidden="1" w:uiPriority="39" w:unhideWhenUsed="1"/>
+    <w:lsdException w:name="toc 5" w:semiHidden="1" w:uiPriority="39" w:unhideWhenUsed="1"/>
+    <w:lsdException w:name="toc 6" w:semiHidden="1" w:uiPriority="39" w:unhideWhenUsed="1"/>
+    <w:lsdException w:name="toc 7" w:semiHidden="1" w:uiPriority="39" w:unhideWhenUsed="1"/>
+    <w:lsdException w:name="toc 8" w:semiHidden="1" w:uiPriority="39" w:unhideWhenUsed="1"/>
+    <w:lsdException w:name="toc 9" w:semiHidden="1" w:uiPriority="39" w:unhideWhenUsed="1"/>
+    <w:lsdException w:name="Normal Indent" w:semiHidden="1" w:unhideWhenUsed="1"/>
+    <w:lsdException w:name="footnote text" w:semiHidden="1" w:unhideWhenUsed="1"/>
+    <w:lsdException w:name="annotation text" w:semiHidden="1" w:unhideWhenUsed="1"/>
+    <w:lsdException w:name="header" w:semiHidden="1" w:unhideWhenUsed="1"/>
+    <w:lsdException w:name="footer" w:semiHidden="1" w:unhideWhenUsed="1"/>
+    <w:lsdException w:name="index heading" w:semiHidden="1" w:unhideWhenUsed="1"/>
+    <w:lsdException w:name="caption" w:semiHidden="1" w:uiPriority="35" w:unhideWhenUsed="1" w:qFormat="1"/>
+    <w:lsdException w:name="table of figures" w:semiHidden="1" w:unhideWhenUsed="1"/>
+    <w:lsdException w:name="envelope address" w:semiHidden="1" w:unhideWhenUsed="1"/>
+    <w:lsdException w:name="envelope return" w:semiHidden="1" w:unhideWhenUsed="1"/>
+    <w:lsdException w:name="footnote reference" w:semiHidden="1" w:unhideWhenUsed="1"/>
+    <w:lsdException w:name="annotation reference" w:semiHidden="1" w:unhideWhenUsed="1"/>
+    <w:lsdException w:name="line number" w:semiHidden="1" w:unhideWhenUsed="1"/>
+    <w:lsdException w:name="page number" w:semiHidden="1" w:unhideWhenUsed="1"/>
+    <w:lsdException w:name="endnote reference" w:semiHidden="1" w:unhideWhenUsed="1"/>
+    <w:lsdException w:name="endnote text" w:semiHidden="1" w:unhideWhenUsed="1"/>
+    <w:lsdException w:name="table of authorities" w:semiHidden="1" w:unhideWhenUsed="1"/>
+    <w:lsdException w:name="macro" w:semiHidden="1" w:unhideWhenUsed="1"/>
+    <w:lsdException w:name="toa heading" w:semiHidden="1" w:unhideWhenUsed="1"/>
+    <w:lsdException w:name="List" w:semiHidden="1" w:unhideWhenUsed="1"/>
+    <w:lsdException w:name="List Bullet" w:semiHidden="1" w:unhideWhenUsed="1"/>
+    <w:lsdException w:name="List Number" w:semiHidden="1" w:unhideWhenUsed="1"/>
+    <w:lsdException w:name="List 2" w:semiHidden="1" w:unhideWhenUsed="1"/>
+    <w:lsdException w:name="List 3" w:semiHidden="1" w:unhideWhenUsed="1"/>
+    <w:lsdException w:name="List 4" w:semiHidden="1" w:unhideWhenUsed="1"/>
+    <w:lsdException w:name="List 5" w:semiHidden="1" w:unhideWhenUsed="1"/>
+    <w:lsdException w:name="List Bullet 2" w:semiHidden="1" w:unhideWhenUsed="1"/>
+    <w:lsdException w:name="List Bullet 3" w:semiHidden="1" w:unhideWhenUsed="1"/>
+    <w:lsdException w:name="List Bullet 4" w:semiHidden="1" w:unhideWhenUsed="1"/>
+    <w:lsdException w:name="List Bullet 5" w:semiHidden="1" w:unhideWhenUsed="1"/>
+    <w:lsdException w:name="List Number 2" w:semiHidden="1" w:unhideWhenUsed="1"/>
+    <w:lsdException w:name="List Number 3" w:semiHidden="1" w:unhideWhenUsed="1"/>
+    <w:lsdException w:name="List Number 4" w:semiHidden="1" w:unhideWhenUsed="1"/>
+    <w:lsdException w:name="List Number 5" w:semiHidden="1" w:unhideWhenUsed="1"/>
+    <w:lsdException w:name="Title" w:uiPriority="10" w:qFormat="1"/>
+    <w:lsdException w:name="Closing" w:semiHidden="1" w:unhideWhenUsed="1"/>
+    <w:lsdException w:name="Signature" w:semiHidden="1" w:unhideWhenUsed="1"/>
+    <w:lsdException w:name="Default Paragraph Font" w:semiHidden="1" w:uiPriority="1" w:unhideWhenUsed="1"/>
+    <w:lsdException w:name="Body Text" w:semiHidden="1" w:unhideWhenUsed="1"/>
+    <w:lsdException w:name="Body Text Indent" w:semiHidden="1" w:unhideWhenUsed="1"/>
+    <w:lsdException w:name="List Continue" w:semiHidden="1" w:unhideWhenUsed="1"/>
+    <w:lsdException w:name="List Continue 2" w:semiHidden="1" w:unhideWhenUsed="1"/>
+    <w:lsdException w:name="List Continue 3" w:semiHidden="1" w:unhideWhenUsed="1"/>
+    <w:lsdException w:name="List Continue 4" w:semiHidden="1" w:unhideWhenUsed="1"/>
+    <w:lsdException w:name="List Continue 5" w:semiHidden="1" w:unhideWhenUsed="1"/>
+    <w:lsdException w:name="Message Header" w:semiHidden="1" w:unhideWhenUsed="1"/>
+    <w:lsdException w:name="Subtitle" w:uiPriority="11" w:qFormat="1"/>
+    <w:lsdException w:name="Salutation" w:semiHidden="1" w:unhideWhenUsed="1"/>
+    <w:lsdException w:name="Date" w:semiHidden="1" w:unhideWhenUsed="1"/>
+    <w:lsdException w:name="Body Text First Indent" w:semiHidden="1" w:unhideWhenUsed="1"/>
+    <w:lsdException w:name="Body Text First Indent 2" w:semiHidden="1" w:unhideWhenUsed="1"/>
+    <w:lsdException w:name="Note Heading" w:semiHidden="1" w:unhideWhenUsed="1"/>
+    <w:lsdException w:name="Body Text 2" w:semiHidden="1" w:unhideWhenUsed="1"/>
+    <w:lsdException w:name="Body Text 3" w:semiHidden="1" w:unhideWhenUsed="1"/>
+    <w:lsdException w:name="Body Text Indent 2" w:semiHidden="1" w:unhideWhenUsed="1"/>
+    <w:lsdException w:name="Body Text Indent 3" w:semiHidden="1" w:unhideWhenUsed="1"/>
+    <w:lsdException w:name="Block Text" w:semiHidden="1" w:unhideWhenUsed="1"/>
+    <w:lsdException w:name="Hyperlink" w:semiHidden="1" w:unhideWhenUsed="1"/>
+    <w:lsdException w:name="FollowedHyperlink" w:semiHidden="1" w:unhideWhenUsed="1"/>
+    <w:lsdException w:name="Strong" w:uiPriority="22" w:qFormat="1"/>
+    <w:lsdException w:name="Emphasis" w:uiPriority="20" w:qFormat="1"/>
+    <w:lsdException w:name="Document Map" w:semiHidden="1" w:unhideWhenUsed="1"/>
+    <w:lsdException w:name="Plain Text" w:semiHidden="1" w:unhideWhenUsed="1"/>
+    <w:lsdException w:name="E-mail Signature" w:semiHidden="1" w:unhideWhenUsed="1"/>
+    <w:lsdException w:name="HTML Top of Form" w:semiHidden="1" w:unhideWhenUsed="1"/>
+    <w:lsdException w:name="HTML Bottom of Form" w:semiHidden="1" w:unhideWhenUsed="1"/>
+    <w:lsdException w:name="Normal (Web)" w:semiHidden="1" w:unhideWhenUsed="1"/>
+    <w:lsdException w:name="HTML Acronym" w:semiHidden="1" w:unhideWhenUsed="1"/>
+    <w:lsdException w:name="HTML Address" w:semiHidden="1" w:unhideWhenUsed="1"/>
+    <w:lsdException w:name="HTML Cite" w:semiHidden="1" w:unhideWhenUsed="1"/>
+    <w:lsdException w:name="HTML Code" w:semiHidden="1" w:unhideWhenUsed="1"/>
+    <w:lsdException w:name="HTML Definition" w:semiHidden="1" w:unhideWhenUsed="1"/>
+    <w:lsdException w:name="HTML Keyboard" w:semiHidden="1" w:unhideWhenUsed="1"/>
+    <w:lsdException w:name="HTML Preformatted" w:semiHidden="1" w:unhideWhenUsed="1"/>
+    <w:lsdException w:name="HTML Sample" w:semiHidden="1" w:unhideWhenUsed="1"/>
+    <w:lsdException w:name="HTML Typewriter" w:semiHidden="1" w:unhideWhenUsed="1"/>
+    <w:lsdException w:name="HTML Variable" w:semiHidden="1" w:unhideWhenUsed="1"/>
+    <w:lsdException w:name="Normal Table" w:semiHidden="1" w:unhideWhenUsed="1"/>
+    <w:lsdException w:name="annotation subject" w:semiHidden="1" w:unhideWhenUsed="1"/>
+    <w:lsdException w:name="No List" w:semiHidden="1" w:unhideWhenUsed="1"/>
+    <w:lsdException w:name="Outline List 1" w:semiHidden="1" w:unhideWhenUsed="1"/>
+    <w:lsdException w:name="Outline List 2" w:semiHidden="1" w:unhideWhenUsed="1"/>
+    <w:lsdException w:name="Outline List 3" w:semiHidden="1" w:unhideWhenUsed="1"/>
+    <w:lsdException w:name="Table Simple 1" w:semiHidden="1" w:unhideWhenUsed="1"/>
+    <w:lsdException w:name="Table Simple 2" w:semiHidden="1" w:unhideWhenUsed="1"/>
+    <w:lsdException w:name="Table Simple 3" w:semiHidden="1" w:unhideWhenUsed="1"/>
+    <w:lsdException w:name="Table Classic 1" w:semiHidden="1" w:unhideWhenUsed="1"/>
+    <w:lsdException w:name="Table Classic 2" w:semiHidden="1" w:unhideWhenUsed="1"/>
+    <w:lsdException w:name="Table Classic 3" w:semiHidden="1" w:unhideWhenUsed="1"/>
+    <w:lsdException w:name="Table Classic 4" w:semiHidden="1" w:unhideWhenUsed="1"/>
+    <w:lsdException w:name="Table Colorful 1" w:semiHidden="1" w:unhideWhenUsed="1"/>
+    <w:lsdException w:name="Table Colorful 2" w:semiHidden="1" w:unhideWhenUsed="1"/>
+    <w:lsdException w:name="Table Colorful 3" w:semiHidden="1" w:unhideWhenUsed="1"/>
+    <w:lsdException w:name="Table Columns 1" w:semiHidden="1" w:unhideWhenUsed="1"/>
+    <w:lsdException w:name="Table Columns 2" w:semiHidden="1" w:unhideWhenUsed="1"/>
+    <w:lsdException w:name="Table Columns 3" w:semiHidden="1" w:unhideWhenUsed="1"/>
+    <w:lsdException w:name="Table Columns 4" w:semiHidden="1" w:unhideWhenUsed="1"/>
+    <w:lsdException w:name="Table Columns 5" w:semiHidden="1" w:unhideWhenUsed="1"/>
+    <w:lsdException w:name="Table Grid 1" w:semiHidden="1" w:unhideWhenUsed="1"/>
+    <w:lsdException w:name="Table Grid 2" w:semiHidden="1" w:unhideWhenUsed="1"/>
+    <w:lsdException w:name="Table Grid 3" w:semiHidden="1" w:unhideWhenUsed="1"/>
+    <w:lsdException w:name="Table Grid 4" w:semiHidden="1" w:unhideWhenUsed="1"/>
+    <w:lsdException w:name="Table Grid 5" w:semiHidden="1" w:unhideWhenUsed="1"/>
+    <w:lsdException w:name="Table Grid 6" w:semiHidden="1" w:unhideWhenUsed="1"/>
+    <w:lsdException w:name="Table Grid 7" w:semiHidden="1" w:unhideWhenUsed="1"/>
+    <w:lsdException w:name="Table Grid 8" w:semiHidden="1" w:unhideWhenUsed="1"/>
+    <w:lsdException w:name="Table List 1" w:semiHidden="1" w:unhideWhenUsed="1"/>
+    <w:lsdException w:name="Table List 2" w:semiHidden="1" w:unhideWhenUsed="1"/>
+    <w:lsdException w:name="Table List 3" w:semiHidden="1" w:unhideWhenUsed="1"/>
+    <w:lsdException w:name="Table List 4" w:semiHidden="1" w:unhideWhenUsed="1"/>
+    <w:lsdException w:name="Table List 5" w:semiHidden="1" w:unhideWhenUsed="1"/>
+    <w:lsdException w:name="Table List 6" w:semiHidden="1" w:unhideWhenUsed="1"/>
+    <w:lsdException w:name="Table List 7" w:semiHidden="1" w:unhideWhenUsed="1"/>
+    <w:lsdException w:name="Table List 8" w:semiHidden="1" w:unhideWhenUsed="1"/>
+    <w:lsdException w:name="Table 3D effects 1" w:semiHidden="1" w:unhideWhenUsed="1"/>
+    <w:lsdException w:name="Table 3D effects 2" w:semiHidden="1" w:unhideWhenUsed="1"/>
+    <w:lsdException w:name="Table 3D effects 3" w:semiHidden="1" w:unhideWhenUsed="1"/>
+    <w:lsdException w:name="Table Contemporary" w:semiHidden="1" w:unhideWhenUsed="1"/>
+    <w:lsdException w:name="Table Elegant" w:semiHidden="1" w:unhideWhenUsed="1"/>
+    <w:lsdException w:name="Table Professional" w:semiHidden="1" w:unhideWhenUsed="1"/>
+    <w:lsdException w:name="Table Subtle 1" w:semiHidden="1" w:unhideWhenUsed="1"/>
+    <w:lsdException w:name="Table Subtle 2" w:semiHidden="1" w:unhideWhenUsed="1"/>
+    <w:lsdException w:name="Table Web 1" w:semiHidden="1" w:unhideWhenUsed="1"/>
+    <w:lsdException w:name="Table Web 2" w:semiHidden="1" w:unhideWhenUsed="1"/>
+    <w:lsdException w:name="Table Web 3" w:semiHidden="1" w:unhideWhenUsed="1"/>
+    <w:lsdException w:name="Balloon Text" w:semiHidden="1" w:unhideWhenUsed="1"/>
+    <w:lsdException w:name="Table Grid" w:uiPriority="59"/>
+    <w:lsdException w:name="Table Theme" w:semiHidden="1" w:unhideWhenUsed="1"/>
+    <w:lsdException w:name="Placeholder Text" w:semiHidden="1"/>
+    <w:lsdException w:name="No Spacing" w:uiPriority="1" w:qFormat="1"/>
+    <w:lsdException w:name="Light Shading" w:uiPriority="60"/>
+    <w:lsdException w:name="Light List" w:uiPriority="61"/>
+    <w:lsdException w:name="Light Grid" w:uiPriority="62"/>
+    <w:lsdException w:name="Medium Shading 1" w:uiPriority="63"/>
+    <w:lsdException w:name="Medium Shading 2" w:uiPriority="64"/>
+    <w:lsdException w:name="Medium List 1" w:uiPriority="65"/>
+    <w:lsdException w:name="Medium List 2" w:uiPriority="66"/>
+    <w:lsdException w:name="Medium Grid 1" w:uiPriority="67"/>
+    <w:lsdException w:name="Medium Grid 2" w:uiPriority="68"/>
+    <w:lsdException w:name="Medium Grid 3" w:uiPriority="69"/>
+    <w:lsdException w:name="Dark List" w:uiPriority="70"/>
+    <w:lsdException w:name="Colorful Shading" w:uiPriority="71"/>
+    <w:lsdException w:name="Colorful List" w:uiPriority="72"/>
+    <w:lsdException w:name="Colorful Grid" w:uiPriority="73"/>
+    <w:lsdException w:name="Light Shading Accent 1" w:uiPriority="60"/>
+    <w:lsdException w:name="Light List Accent 1" w:uiPriority="61"/>
+    <w:lsdException w:name="Light Grid Accent 1" w:uiPriority="62"/>
+    <w:lsdException w:name="Medium Shading 1 Accent 1" w:uiPriority="63"/>
+    <w:lsdException w:name="Medium Shading 2 Accent 1" w:uiPriority="64"/>
+    <w:lsdException w:name="Medium List 1 Accent 1" w:uiPriority="65"/>
+    <w:lsdException w:name="Revision" w:semiHidden="1"/>
+    <w:lsdException w:name="List Paragraph" w:uiPriority="34" w:qFormat="1"/>
+    <w:lsdException w:name="Quote" w:uiPriority="29" w:qFormat="1"/>
+    <w:lsdException w:name="Intense Quote" w:uiPriority="30" w:qFormat="1"/>
+    <w:lsdException w:name="Medium List 2 Accent 1" w:uiPriority="66"/>
+    <w:lsdException w:name="Medium Grid 1 Accent 1" w:uiPriority="67"/>
+    <w:lsdException w:name="Medium Grid 2 Accent 1" w:uiPriority="68"/>
+    <w:lsdException w:name="Medium Grid 3 Accent 1" w:uiPriority="69"/>
+    <w:lsdException w:name="Dark List Accent 1" w:uiPriority="70"/>
+    <w:lsdException w:name="Colorful Shading Accent 1" w:uiPriority="71"/>
+    <w:lsdException w:name="Colorful List Accent 1" w:uiPriority="72"/>
+    <w:lsdException w:name="Colorful Grid Accent 1" w:uiPriority="73"/>
+    <w:lsdException w:name="Light Shading Accent 2" w:uiPriority="60"/>
+    <w:lsdException w:name="Light List Accent 2" w:uiPriority="61"/>
+    <w:lsdException w:name="Light Grid Accent 2" w:uiPriority="62"/>
+    <w:lsdException w:name="Medium Shading 1 Accent 2" w:uiPriority="63"/>
+    <w:lsdException w:name="Medium Shading 2 Accent 2" w:uiPriority="64"/>
+    <w:lsdException w:name="Medium List 1 Accent 2" w:uiPriority="65"/>
+    <w:lsdException w:name="Medium List 2 Accent 2" w:uiPriority="66"/>
+    <w:lsdException w:name="Medium Grid 1 Accent 2" w:uiPriority="67"/>
+    <w:lsdException w:name="Medium Grid 2 Accent 2" w:uiPriority="68"/>
+    <w:lsdException w:name="Medium Grid 3 Accent 2" w:uiPriority="69"/>
+    <w:lsdException w:name="Dark List Accent 2" w:uiPriority="70"/>
+    <w:lsdException w:name="Colorful Shading Accent 2" w:uiPriority="71"/>
+    <w:lsdException w:name="Colorful List Accent 2" w:uiPriority="72"/>
+    <w:lsdException w:name="Colorful Grid Accent 2" w:uiPriority="73"/>
+    <w:lsdException w:name="Light Shading Accent 3" w:uiPriority="60"/>
+    <w:lsdException w:name="Light List Accent 3" w:uiPriority="61"/>
+    <w:lsdException w:name="Light Grid Accent 3" w:uiPriority="62"/>
+    <w:lsdException w:name="Medium Shading 1 Accent 3" w:uiPriority="63"/>
+    <w:lsdException w:name="Medium Shading 2 Accent 3" w:uiPriority="64"/>
+    <w:lsdException w:name="Medium List 1 Accent 3" w:uiPriority="65"/>
+    <w:lsdException w:name="Medium List 2 Accent 3" w:uiPriority="66"/>
+    <w:lsdException w:name="Medium Grid 1 Accent 3" w:uiPriority="67"/>
+    <w:lsdException w:name="Medium Grid 2 Accent 3" w:uiPriority="68"/>
+    <w:lsdException w:name="Medium Grid 3 Accent 3" w:uiPriority="69"/>
+    <w:lsdException w:name="Dark List Accent 3" w:uiPriority="70"/>
+    <w:lsdException w:name="Colorful Shading Accent 3" w:uiPriority="71"/>
+    <w:lsdException w:name="Colorful List Accent 3" w:uiPriority="72"/>
+    <w:lsdException w:name="Colorful Grid Accent 3" w:uiPriority="73"/>
+    <w:lsdException w:name="Light Shading Accent 4" w:uiPriority="60"/>
+    <w:lsdException w:name="Light List Accent 4" w:uiPriority="61"/>
+    <w:lsdException w:name="Light Grid Accent 4" w:uiPriority="62"/>
+    <w:lsdException w:name="Medium Shading 1 Accent 4" w:uiPriority="63"/>
+    <w:lsdException w:name="Medium Shading 2 Accent 4" w:uiPriority="64"/>
+    <w:lsdException w:name="Medium List 1 Accent 4" w:uiPriority="65"/>
+    <w:lsdException w:name="Medium List 2 Accent 4" w:uiPriority="66"/>
+    <w:lsdException w:name="Medium Grid 1 Accent 4" w:uiPriority="67"/>
+    <w:lsdException w:name="Medium Grid 2 Accent 4" w:uiPriority="68"/>
+    <w:lsdException w:name="Medium Grid 3 Accent 4" w:uiPriority="69"/>
+    <w:lsdException w:name="Dark List Accent 4" w:uiPriority="70"/>
+    <w:lsdException w:name="Colorful Shading Accent 4" w:uiPriority="71"/>
+    <w:lsdException w:name="Colorful List Accent 4" w:uiPriority="72"/>
+    <w:lsdException w:name="Colorful Grid Accent 4" w:uiPriority="73"/>
+    <w:lsdException w:name="Light Shading Accent 5" w:uiPriority="60"/>
+    <w:lsdException w:name="Light List Accent 5" w:uiPriority="61"/>
+    <w:lsdException w:name="Light Grid Accent 5" w:uiPriority="62"/>
+    <w:lsdException w:name="Medium Shading 1 Accent 5" w:uiPriority="63"/>
+    <w:lsdException w:name="Medium Shading 2 Accent 5" w:uiPriority="64"/>
+    <w:lsdException w:name="Medium List 1 Accent 5" w:uiPriority="65"/>
+    <w:lsdException w:name="Medium List 2 Accent 5" w:uiPriority="66"/>
+    <w:lsdException w:name="Medium Grid 1 Accent 5" w:uiPriority="67"/>
+    <w:lsdException w:name="Medium Grid 2 Accent 5" w:uiPriority="68"/>
+    <w:lsdException w:name="Medium Grid 3 Accent 5" w:uiPriority="69"/>
+    <w:lsdException w:name="Dark List Accent 5" w:uiPriority="70"/>
+    <w:lsdException w:name="Colorful Shading Accent 5" w:uiPriority="71"/>
+    <w:lsdException w:name="Colorful List Accent 5" w:uiPriority="72"/>
+    <w:lsdException w:name="Colorful Grid Accent 5" w:uiPriority="73"/>
+    <w:lsdException w:name="Light Shading Accent 6" w:uiPriority="60"/>
+    <w:lsdException w:name="Light List Accent 6" w:uiPriority="61"/>
+    <w:lsdException w:name="Light Grid Accent 6" w:uiPriority="62"/>
+    <w:lsdException w:name="Medium Shading 1 Accent 6" w:uiPriority="63"/>
+    <w:lsdException w:name="Medium Shading 2 Accent 6" w:uiPriority="64"/>
+    <w:lsdException w:name="Medium List 1 Accent 6" w:uiPriority="65"/>
+    <w:lsdException w:name="Medium List 2 Accent 6" w:uiPriority="66"/>
+    <w:lsdException w:name="Medium Grid 1 Accent 6" w:uiPriority="67"/>
+    <w:lsdException w:name="Medium Grid 2 Accent 6" w:uiPriority="68"/>
+    <w:lsdException w:name="Medium Grid 3 Accent 6" w:uiPriority="69"/>
+    <w:lsdException w:name="Dark List Accent 6" w:uiPriority="70"/>
+    <w:lsdException w:name="Colorful Shading Accent 6" w:uiPriority="71"/>
+    <w:lsdException w:name="Colorful List Accent 6" w:uiPriority="72"/>
+    <w:lsdException w:name="Colorful Grid Accent 6" w:uiPriority="73"/>
+    <w:lsdException w:name="Subtle Emphasis" w:uiPriority="19" w:qFormat="1"/>
+    <w:lsdException w:name="Intense Emphasis" w:uiPriority="21" w:qFormat="1"/>
+    <w:lsdException w:name="Subtle Reference" w:uiPriority="31" w:qFormat="1"/>
+    <w:lsdException w:name="Intense Reference" w:uiPriority="32" w:qFormat="1"/>
+    <w:lsdException w:name="Book Title" w:uiPriority="33" w:qFormat="1"/>
+    <w:lsdException w:name="Bibliography" w:semiHidden="1" w:uiPriority="37" w:unhideWhenUsed="1"/>
+    <w:lsdException w:name="TOC Heading" w:semiHidden="1" w:uiPriority="39" w:unhideWhenUsed="1" w:qFormat="1"/>
+    <w:lsdException w:name="Plain Table 1" w:uiPriority="41"/>
+    <w:lsdException w:name="Plain Table 2" w:uiPriority="42"/>
+    <w:lsdException w:name="Plain Table 3" w:uiPriority="43"/>
+    <w:lsdException w:name="Plain Table 4" w:uiPriority="44"/>
+    <w:lsdException w:name="Plain Table 5" w:uiPriority="45"/>
+    <w:lsdException w:name="Grid Table Light" w:uiPriority="40"/>
+    <w:lsdException w:name="Grid Table 1 Light" w:uiPriority="46"/>
+    <w:lsdException w:name="Grid Table 2" w:uiPriority="47"/>
+    <w:lsdException w:name="Grid Table 3" w:uiPriority="48"/>
+    <w:lsdException w:name="Grid Table 4" w:uiPriority="49"/>
+    <w:lsdException w:name="Grid Table 5 Dark" w:uiPriority="50"/>
+    <w:lsdException w:name="Grid Table 6 Colorful" w:uiPriority="51"/>
+    <w:lsdException w:name="Grid Table 7 Colorful" w:uiPriority="52"/>
+    <w:lsdException w:name="Grid Table 1 Light Accent 1" w:uiPriority="46"/>
+    <w:lsdException w:name="Grid Table 2 Accent 1" w:uiPriority="47"/>
+    <w:lsdException w:name="Grid Table 3 Accent 1" w:uiPriority="48"/>
+    <w:lsdException w:name="Grid Table 4 Accent 1" w:uiPriority="49"/>
+    <w:lsdException w:name="Grid Table 5 Dark Accent 1" w:uiPriority="50"/>
+    <w:lsdException w:name="Grid Table 6 Colorful Accent 1" w:uiPriority="51"/>
+    <w:lsdException w:name="Grid Table 7 Colorful Accent 1" w:uiPriority="52"/>
+    <w:lsdException w:name="Grid Table 1 Light Accent 2" w:uiPriority="46"/>
+    <w:lsdException w:name="Grid Table 2 Accent 2" w:uiPriority="47"/>
+    <w:lsdException w:name="Grid Table 3 Accent 2" w:uiPriority="48"/>
+    <w:lsdException w:name="Grid Table 4 Accent 2" w:uiPriority="49"/>
+    <w:lsdException w:name="Grid Table 5 Dark Accent 2" w:uiPriority="50"/>
+    <w:lsdException w:name="Grid Table 6 Colorful Accent 2" w:uiPriority="51"/>
+    <w:lsdException w:name="Grid Table 7 Colorful Accent 2" w:uiPriority="52"/>
+    <w:lsdException w:name="Grid Table 1 Light Accent 3" w:uiPriority="46"/>
+    <w:lsdException w:name="Grid Table 2 Accent 3" w:uiPriority="47"/>
+    <w:lsdException w:name="Grid Table 3 Accent 3" w:uiPriority="48"/>
+    <w:lsdException w:name="Grid Table 4 Accent 3" w:uiPriority="49"/>
+    <w:lsdException w:name="Grid Table 5 Dark Accent 3" w:uiPriority="50"/>
+    <w:lsdException w:name="Grid Table 6 Colorful Accent 3" w:uiPriority="51"/>
+    <w:lsdException w:name="Grid Table 7 Colorful Accent 3" w:uiPriority="52"/>
+    <w:lsdException w:name="Grid Table 1 Light Accent 4" w:uiPriority="46"/>
+    <w:lsdException w:name="Grid Table 2 Accent 4" w:uiPriority="47"/>
+    <w:lsdException w:name="Grid Table 3 Accent 4" w:uiPriority="48"/>
+    <w:lsdException w:name="Grid Table 4 Accent 4" w:uiPriority="49"/>
+    <w:lsdException w:name="Grid Table 5 Dark Accent 4" w:uiPriority="50"/>
+    <w:lsdException w:name="Grid Table 6 Colorful Accent 4" w:uiPriority="51"/>
+    <w:lsdException w:name="Grid Table 7 Colorful Accent 4" w:uiPriority="52"/>
+    <w:lsdException w:name="Grid Table 1 Light Accent 5" w:uiPriority="46"/>
+    <w:lsdException w:name="Grid Table 2 Accent 5" w:uiPriority="47"/>
+    <w:lsdException w:name="Grid Table 3 Accent 5" w:uiPriority="48"/>
+    <w:lsdException w:name="Grid Table 4 Accent 5" w:uiPriority="49"/>
+    <w:lsdException w:name="Grid Table 5 Dark Accent 5" w:uiPriority="50"/>
+    <w:lsdException w:name="Grid Table 6 Colorful Accent 5" w:uiPriority="51"/>
+    <w:lsdException w:name="Grid Table 7 Colorful Accent 5" w:uiPriority="52"/>
+    <w:lsdException w:name="Grid Table 1 Light Accent 6" w:uiPriority="46"/>
+    <w:lsdException w:name="Grid Table 2 Accent 6" w:uiPriority="47"/>
+    <w:lsdException w:name="Grid Table 3 Accent 6" w:uiPriority="48"/>
+    <w:lsdException w:name="Grid Table 4 Accent 6" w:uiPriority="49"/>
+    <w:lsdException w:name="Grid Table 5 Dark Accent 6" w:uiPriority="50"/>
+    <w:lsdException w:name="Grid Table 6 Colorful Accent 6" w:uiPriority="51"/>
+    <w:lsdException w:name="Grid Table 7 Colorful Accent 6" w:uiPriority="52"/>
+    <w:lsdException w:name="List Table 1 Light" w:uiPriority="46"/>
+    <w:lsdException w:name="List Table 2" w:uiPriority="47"/>
+    <w:lsdException w:name="List Table 3" w:uiPriority="48"/>
+    <w:lsdException w:name="List Table 4" w:uiPriority="49"/>
+    <w:lsdException w:name="List Table 5 Dark" w:uiPriority="50"/>
+    <w:lsdException w:name="List Table 6 Colorful" w:uiPriority="51"/>
+    <w:lsdException w:name="List Table 7 Colorful" w:uiPriority="52"/>
+    <w:lsdException w:name="List Table 1 Light Accent 1" w:uiPriority="46"/>
+    <w:lsdException w:name="List Table 2 Accent 1" w:uiPriority="47"/>
+    <w:lsdException w:name="List Table 3 Accent 1" w:uiPriority="48"/>
+    <w:lsdException w:name="List Table 4 Accent 1" w:uiPriority="49"/>
+    <w:lsdException w:name="List Table 5 Dark Accent 1" w:uiPriority="50"/>
+    <w:lsdException w:name="List Table 6 Colorful Accent 1" w:uiPriority="51"/>
+    <w:lsdException w:name="List Table 7 Colorful Accent 1" w:uiPriority="52"/>
+    <w:lsdException w:name="List Table 1 Light Accent 2" w:uiPriority="46"/>
+    <w:lsdException w:name="List Table 2 Accent 2" w:uiPriority="47"/>
+    <w:lsdException w:name="List Table 3 Accent 2" w:uiPriority="48"/>
+    <w:lsdException w:name="List Table 4 Accent 2" w:uiPriority="49"/>
+    <w:lsdException w:name="List Table 5 Dark Accent 2" w:uiPriority="50"/>
+    <w:lsdException w:name="List Table 6 Colorful Accent 2" w:uiPriority="51"/>
+    <w:lsdException w:name="List Table 7 Colorful Accent 2" w:uiPriority="52"/>
+    <w:lsdException w:name="List Table 1 Light Accent 3" w:uiPriority="46"/>
+    <w:lsdException w:name="List Table 2 Accent 3" w:uiPriority="47"/>
+    <w:lsdException w:name="List Table 3 Accent 3" w:uiPriority="48"/>
+    <w:lsdException w:name="List Table 4 Accent 3" w:uiPriority="49"/>
+    <w:lsdException w:name="List Table 5 Dark Accent 3" w:uiPriority="50"/>
+    <w:lsdException w:name="List Table 6 Colorful Accent 3" w:uiPriority="51"/>
+    <w:lsdException w:name="List Table 7 Colorful Accent 3" w:uiPriority="52"/>
+    <w:lsdException w:name="List Table 1 Light Accent 4" w:uiPriority="46"/>
+    <w:lsdException w:name="List Table 2 Accent 4" w:uiPriority="47"/>
+    <w:lsdException w:name="List Table 3 Accent 4" w:uiPriority="48"/>
+    <w:lsdException w:name="List Table 4 Accent 4" w:uiPriority="49"/>
+    <w:lsdException w:name="List Table 5 Dark Accent 4" w:uiPriority="50"/>
+    <w:lsdException w:name="List Table 6 Colorful Accent 4" w:uiPriority="51"/>
+    <w:lsdException w:name="List Table 7 Colorful Accent 4" w:uiPriority="52"/>
+    <w:lsdException w:name="List Table 1 Light Accent 5" w:uiPriority="46"/>
+    <w:lsdException w:name="List Table 2 Accent 5" w:uiPriority="47"/>
+    <w:lsdException w:name="List Table 3 Accent 5" w:uiPriority="48"/>
+    <w:lsdException w:name="List Table 4 Accent 5" w:uiPriority="49"/>
+    <w:lsdException w:name="List Table 5 Dark Accent 5" w:uiPriority="50"/>
+    <w:lsdException w:name="List Table 6 Colorful Accent 5" w:uiPriority="51"/>
+    <w:lsdException w:name="List Table 7 Colorful Accent 5" w:uiPriority="52"/>
+    <w:lsdException w:name="List Table 1 Light Accent 6" w:uiPriority="46"/>
+    <w:lsdException w:name="List Table 2 Accent 6" w:uiPriority="47"/>
+    <w:lsdException w:name="List Table 3 Accent 6" w:uiPriority="48"/>
+    <w:lsdException w:name="List Table 4 Accent 6" w:uiPriority="49"/>
+    <w:lsdException w:name="List Table 5 Dark Accent 6" w:uiPriority="50"/>
+    <w:lsdException w:name="List Table 6 Colorful Accent 6" w:uiPriority="51"/>
+    <w:lsdException w:name="List Table 7 Colorful Accent 6" w:uiPriority="52"/>
   </w:latentStyles>
   <w:style w:type="paragraph" w:default="1" w:styleId="Normal">
     <w:name w:val="Normal"/>
@@ -4466,7 +4732,6 @@
     <w:uiPriority w:val="99"/>
     <w:semiHidden/>
     <w:unhideWhenUsed/>
-    <w:qFormat/>
     <w:tblPr>
       <w:tblInd w:w="0" w:type="dxa"/>
       <w:tblCellMar>
@@ -4503,7 +4768,6 @@
       <w:spacing w:after="0" w:line="240" w:lineRule="auto"/>
     </w:pPr>
     <w:tblPr>
-      <w:tblInd w:w="0" w:type="dxa"/>
       <w:tblBorders>
         <w:top w:val="single" w:sz="4" w:space="0" w:color="auto"/>
         <w:left w:val="single" w:sz="4" w:space="0" w:color="auto"/>
@@ -4512,12 +4776,6 @@
         <w:insideH w:val="single" w:sz="4" w:space="0" w:color="auto"/>
         <w:insideV w:val="single" w:sz="4" w:space="0" w:color="auto"/>
       </w:tblBorders>
-      <w:tblCellMar>
-        <w:top w:w="0" w:type="dxa"/>
-        <w:left w:w="108" w:type="dxa"/>
-        <w:bottom w:w="0" w:type="dxa"/>
-        <w:right w:w="108" w:type="dxa"/>
-      </w:tblCellMar>
     </w:tblPr>
   </w:style>
   <w:style w:type="paragraph" w:styleId="Encabezado">

--- a/limpias/0992.docx
+++ b/limpias/0992.docx
@@ -1,31 +1,51 @@
 
 <file path=word/document.xml><?xml version="1.0" encoding="utf-8"?>
-<w:document xmlns:wpc="http://schemas.microsoft.com/office/word/2010/wordprocessingCanvas" xmlns:cx="http://schemas.microsoft.com/office/drawing/2014/chartex" xmlns:mc="http://schemas.openxmlformats.org/markup-compatibility/2006" xmlns:o="urn:schemas-microsoft-com:office:office" xmlns:r="http://schemas.openxmlformats.org/officeDocument/2006/relationships" xmlns:m="http://schemas.openxmlformats.org/officeDocument/2006/math" xmlns:v="urn:schemas-microsoft-com:vml" xmlns:wp14="http://schemas.microsoft.com/office/word/2010/wordprocessingDrawing" xmlns:wp="http://schemas.openxmlformats.org/drawingml/2006/wordprocessingDrawing" xmlns:w10="urn:schemas-microsoft-com:office:word" xmlns:w="http://schemas.openxmlformats.org/wordprocessingml/2006/main" xmlns:w14="http://schemas.microsoft.com/office/word/2010/wordml" xmlns:w15="http://schemas.microsoft.com/office/word/2012/wordml" xmlns:w16se="http://schemas.microsoft.com/office/word/2015/wordml/symex" xmlns:wpg="http://schemas.microsoft.com/office/word/2010/wordprocessingGroup" xmlns:wpi="http://schemas.microsoft.com/office/word/2010/wordprocessingInk" xmlns:wne="http://schemas.microsoft.com/office/word/2006/wordml" xmlns:wps="http://schemas.microsoft.com/office/word/2010/wordprocessingShape" mc:Ignorable="w14 w15 w16se wp14">
+<w:document xmlns:wpc="http://schemas.microsoft.com/office/word/2010/wordprocessingCanvas" xmlns:cx="http://schemas.microsoft.com/office/drawing/2014/chartex" xmlns:cx1="http://schemas.microsoft.com/office/drawing/2015/9/8/chartex" xmlns:cx2="http://schemas.microsoft.com/office/drawing/2015/10/21/chartex" xmlns:cx3="http://schemas.microsoft.com/office/drawing/2016/5/9/chartex" xmlns:cx4="http://schemas.microsoft.com/office/drawing/2016/5/10/chartex" xmlns:cx5="http://schemas.microsoft.com/office/drawing/2016/5/11/chartex" xmlns:cx6="http://schemas.microsoft.com/office/drawing/2016/5/12/chartex" xmlns:cx7="http://schemas.microsoft.com/office/drawing/2016/5/13/chartex" xmlns:cx8="http://schemas.microsoft.com/office/drawing/2016/5/14/chartex" xmlns:mc="http://schemas.openxmlformats.org/markup-compatibility/2006" xmlns:aink="http://schemas.microsoft.com/office/drawing/2016/ink" xmlns:am3d="http://schemas.microsoft.com/office/drawing/2017/model3d" xmlns:o="urn:schemas-microsoft-com:office:office" xmlns:r="http://schemas.openxmlformats.org/officeDocument/2006/relationships" xmlns:m="http://schemas.openxmlformats.org/officeDocument/2006/math" xmlns:v="urn:schemas-microsoft-com:vml" xmlns:wp14="http://schemas.microsoft.com/office/word/2010/wordprocessingDrawing" xmlns:wp="http://schemas.openxmlformats.org/drawingml/2006/wordprocessingDrawing" xmlns:w10="urn:schemas-microsoft-com:office:word" xmlns:w="http://schemas.openxmlformats.org/wordprocessingml/2006/main" xmlns:w14="http://schemas.microsoft.com/office/word/2010/wordml" xmlns:w15="http://schemas.microsoft.com/office/word/2012/wordml" xmlns:w16cid="http://schemas.microsoft.com/office/word/2016/wordml/cid" xmlns:w16se="http://schemas.microsoft.com/office/word/2015/wordml/symex" xmlns:wpg="http://schemas.microsoft.com/office/word/2010/wordprocessingGroup" xmlns:wpi="http://schemas.microsoft.com/office/word/2010/wordprocessingInk" xmlns:wne="http://schemas.microsoft.com/office/word/2006/wordml" xmlns:wps="http://schemas.microsoft.com/office/word/2010/wordprocessingShape" mc:Ignorable="w14 w15 w16se w16cid wp14">
   <w:body>
     <w:p>
       <w:pPr>
         <w:keepNext/>
         <w:spacing w:after="180" w:line="240" w:lineRule="auto"/>
         <w:jc w:val="right"/>
-        <w:rPr>
-          <w:rFonts w:ascii="Book Antiqua" w:hAnsi="Book Antiqua" w:cs="Times New Roman"/>
-          <w:sz w:val="24"/>
-          <w:szCs w:val="24"/>
-        </w:rPr>
-      </w:pPr>
-      <w:r>
-        <w:rPr>
-          <w:rFonts w:ascii="Book Antiqua" w:hAnsi="Book Antiqua" w:cs="Times New Roman"/>
-          <w:sz w:val="24"/>
-          <w:szCs w:val="24"/>
-        </w:rPr>
-        <w:t>Yerba Buena, 08 de Septiembre de 1999</w:t>
+        <w:outlineLvl w:val="0"/>
+        <w:rPr>
+          <w:rFonts w:ascii="Book Antiqua" w:hAnsi="Book Antiqua" w:cs="Times New Roman"/>
+          <w:sz w:val="24"/>
+          <w:szCs w:val="24"/>
+        </w:rPr>
+      </w:pPr>
+      <w:r>
+        <w:rPr>
+          <w:rFonts w:ascii="Book Antiqua" w:hAnsi="Book Antiqua" w:cs="Times New Roman"/>
+          <w:sz w:val="24"/>
+          <w:szCs w:val="24"/>
+        </w:rPr>
+        <w:t xml:space="preserve">Yerba Buena, 08 de </w:t>
+      </w:r>
+      <w:proofErr w:type="gramStart"/>
+      <w:r>
+        <w:rPr>
+          <w:rFonts w:ascii="Book Antiqua" w:hAnsi="Book Antiqua" w:cs="Times New Roman"/>
+          <w:sz w:val="24"/>
+          <w:szCs w:val="24"/>
+        </w:rPr>
+        <w:t>Septiembre</w:t>
+      </w:r>
+      <w:proofErr w:type="gramEnd"/>
+      <w:r>
+        <w:rPr>
+          <w:rFonts w:ascii="Book Antiqua" w:hAnsi="Book Antiqua" w:cs="Times New Roman"/>
+          <w:sz w:val="24"/>
+          <w:szCs w:val="24"/>
+        </w:rPr>
+        <w:t xml:space="preserve"> de 1999</w:t>
       </w:r>
     </w:p>
     <w:p>
       <w:pPr>
         <w:keepNext/>
         <w:spacing w:before="480" w:after="180" w:line="240" w:lineRule="auto"/>
+        <w:outlineLvl w:val="0"/>
         <w:rPr>
           <w:rFonts w:ascii="Book Antiqua" w:hAnsi="Book Antiqua" w:cs="Times New Roman"/>
           <w:b/>
@@ -47,6 +67,7 @@
       <w:pPr>
         <w:keepNext/>
         <w:spacing w:before="240" w:after="60" w:line="240" w:lineRule="auto"/>
+        <w:outlineLvl w:val="0"/>
         <w:rPr>
           <w:rFonts w:ascii="Book Antiqua" w:hAnsi="Book Antiqua" w:cs="Times New Roman"/>
           <w:b/>
@@ -69,6 +90,7 @@
         <w:keepNext/>
         <w:spacing w:after="180" w:line="240" w:lineRule="auto"/>
         <w:jc w:val="both"/>
+        <w:outlineLvl w:val="0"/>
         <w:rPr>
           <w:rFonts w:ascii="Book Antiqua" w:hAnsi="Book Antiqua" w:cs="Times New Roman"/>
           <w:sz w:val="24"/>
@@ -112,6 +134,7 @@
       <w:pPr>
         <w:keepNext/>
         <w:spacing w:before="240" w:after="60" w:line="240" w:lineRule="auto"/>
+        <w:outlineLvl w:val="0"/>
         <w:rPr>
           <w:rFonts w:ascii="Book Antiqua" w:hAnsi="Book Antiqua" w:cs="Times New Roman"/>
           <w:b/>
@@ -170,15 +193,33 @@
           <w:sz w:val="24"/>
           <w:szCs w:val="24"/>
         </w:rPr>
-        <w:t>buscar las soluciones a estos a</w:t>
-      </w:r>
-      <w:r>
-        <w:rPr>
-          <w:rFonts w:ascii="Book Antiqua" w:hAnsi="Book Antiqua" w:cs="Times New Roman"/>
-          <w:sz w:val="24"/>
-          <w:szCs w:val="24"/>
-        </w:rPr>
-        <w:t>fligentes problemas de sectores carenciados</w:t>
+        <w:t xml:space="preserve">buscar las soluciones a estos </w:t>
+      </w:r>
+      <w:proofErr w:type="spellStart"/>
+      <w:r>
+        <w:rPr>
+          <w:rFonts w:ascii="Book Antiqua" w:hAnsi="Book Antiqua" w:cs="Times New Roman"/>
+          <w:sz w:val="24"/>
+          <w:szCs w:val="24"/>
+        </w:rPr>
+        <w:t>a</w:t>
+      </w:r>
+      <w:r>
+        <w:rPr>
+          <w:rFonts w:ascii="Book Antiqua" w:hAnsi="Book Antiqua" w:cs="Times New Roman"/>
+          <w:sz w:val="24"/>
+          <w:szCs w:val="24"/>
+        </w:rPr>
+        <w:t>fligentes</w:t>
+      </w:r>
+      <w:proofErr w:type="spellEnd"/>
+      <w:r>
+        <w:rPr>
+          <w:rFonts w:ascii="Book Antiqua" w:hAnsi="Book Antiqua" w:cs="Times New Roman"/>
+          <w:sz w:val="24"/>
+          <w:szCs w:val="24"/>
+        </w:rPr>
+        <w:t xml:space="preserve"> problemas de sectores carenciados</w:t>
       </w:r>
       <w:r>
         <w:rPr>
@@ -200,13 +241,23 @@
           <w:szCs w:val="24"/>
         </w:rPr>
       </w:pPr>
-      <w:r>
-        <w:rPr>
-          <w:rFonts w:ascii="Book Antiqua" w:hAnsi="Book Antiqua" w:cs="Times New Roman"/>
-          <w:sz w:val="24"/>
-          <w:szCs w:val="24"/>
-        </w:rPr>
-        <w:t>Que en este sentido</w:t>
+      <w:proofErr w:type="gramStart"/>
+      <w:r>
+        <w:rPr>
+          <w:rFonts w:ascii="Book Antiqua" w:hAnsi="Book Antiqua" w:cs="Times New Roman"/>
+          <w:sz w:val="24"/>
+          <w:szCs w:val="24"/>
+        </w:rPr>
+        <w:t>Que</w:t>
+      </w:r>
+      <w:proofErr w:type="gramEnd"/>
+      <w:r>
+        <w:rPr>
+          <w:rFonts w:ascii="Book Antiqua" w:hAnsi="Book Antiqua" w:cs="Times New Roman"/>
+          <w:sz w:val="24"/>
+          <w:szCs w:val="24"/>
+        </w:rPr>
+        <w:t xml:space="preserve"> en este sentido</w:t>
       </w:r>
       <w:r>
         <w:rPr>
@@ -304,13 +355,23 @@
           <w:szCs w:val="24"/>
         </w:rPr>
       </w:pPr>
-      <w:r>
-        <w:rPr>
-          <w:rFonts w:ascii="Book Antiqua" w:hAnsi="Book Antiqua" w:cs="Times New Roman"/>
-          <w:sz w:val="24"/>
-          <w:szCs w:val="24"/>
-        </w:rPr>
-        <w:t>Que mediante este instrumento legal</w:t>
+      <w:proofErr w:type="gramStart"/>
+      <w:r>
+        <w:rPr>
+          <w:rFonts w:ascii="Book Antiqua" w:hAnsi="Book Antiqua" w:cs="Times New Roman"/>
+          <w:sz w:val="24"/>
+          <w:szCs w:val="24"/>
+        </w:rPr>
+        <w:t>Que</w:t>
+      </w:r>
+      <w:proofErr w:type="gramEnd"/>
+      <w:r>
+        <w:rPr>
+          <w:rFonts w:ascii="Book Antiqua" w:hAnsi="Book Antiqua" w:cs="Times New Roman"/>
+          <w:sz w:val="24"/>
+          <w:szCs w:val="24"/>
+        </w:rPr>
+        <w:t xml:space="preserve"> mediante este instrumento legal</w:t>
       </w:r>
       <w:r>
         <w:rPr>
@@ -359,9 +420,7 @@
         </w:rPr>
         <w:t>EL CONCEJO DELIBERANTE SANCIONA CON FUERZA DE ORDENANZA</w:t>
       </w:r>
-      <w:bookmarkStart w:id="0" w:name="_GoBack"/>
     </w:p>
-    <w:bookmarkEnd w:id="0"/>
     <w:p>
       <w:pPr>
         <w:keepNext/>
@@ -493,10 +552,9 @@
         <w:keepNext/>
         <w:numPr>
           <w:ilvl w:val="0"/>
-          <w:numId w:val="7"/>
+          <w:numId w:val="8"/>
         </w:numPr>
         <w:spacing w:after="180" w:line="240" w:lineRule="auto"/>
-        <w:ind w:left="0" w:firstLine="0"/>
         <w:jc w:val="both"/>
         <w:rPr>
           <w:rFonts w:ascii="Book Antiqua" w:hAnsi="Book Antiqua" w:cs="Times New Roman"/>
@@ -510,7 +568,16 @@
           <w:sz w:val="24"/>
           <w:szCs w:val="24"/>
         </w:rPr>
-        <w:t>De la división resultante surgieron 146</w:t>
+        <w:t xml:space="preserve">De la división resultante surgieron </w:t>
+      </w:r>
+      <w:proofErr w:type="gramStart"/>
+      <w:r>
+        <w:rPr>
+          <w:rFonts w:ascii="Book Antiqua" w:hAnsi="Book Antiqua" w:cs="Times New Roman"/>
+          <w:sz w:val="24"/>
+          <w:szCs w:val="24"/>
+        </w:rPr>
+        <w:t>146</w:t>
       </w:r>
       <w:r>
         <w:rPr>
@@ -528,6 +595,7 @@
         </w:rPr>
         <w:t xml:space="preserve"> (</w:t>
       </w:r>
+      <w:proofErr w:type="gramEnd"/>
       <w:r>
         <w:rPr>
           <w:rFonts w:ascii="Book Antiqua" w:hAnsi="Book Antiqua" w:cs="Times New Roman"/>
@@ -655,10 +723,9 @@
         <w:keepNext/>
         <w:numPr>
           <w:ilvl w:val="0"/>
-          <w:numId w:val="7"/>
+          <w:numId w:val="8"/>
         </w:numPr>
         <w:spacing w:after="180" w:line="240" w:lineRule="auto"/>
-        <w:ind w:left="0" w:firstLine="0"/>
         <w:jc w:val="both"/>
         <w:rPr>
           <w:rFonts w:ascii="Book Antiqua" w:hAnsi="Book Antiqua" w:cs="Times New Roman"/>
@@ -737,10 +804,9 @@
         <w:keepNext/>
         <w:numPr>
           <w:ilvl w:val="0"/>
-          <w:numId w:val="7"/>
+          <w:numId w:val="8"/>
         </w:numPr>
         <w:spacing w:after="180" w:line="240" w:lineRule="auto"/>
-        <w:ind w:left="0" w:firstLine="0"/>
         <w:jc w:val="both"/>
         <w:rPr>
           <w:rFonts w:ascii="Book Antiqua" w:hAnsi="Book Antiqua" w:cs="Times New Roman"/>
@@ -754,7 +820,16 @@
           <w:sz w:val="24"/>
           <w:szCs w:val="24"/>
         </w:rPr>
-        <w:t>Se fija como precio el valor de $15</w:t>
+        <w:t>Se fija como precio el valor de $</w:t>
+      </w:r>
+      <w:proofErr w:type="gramStart"/>
+      <w:r>
+        <w:rPr>
+          <w:rFonts w:ascii="Book Antiqua" w:hAnsi="Book Antiqua" w:cs="Times New Roman"/>
+          <w:sz w:val="24"/>
+          <w:szCs w:val="24"/>
+        </w:rPr>
+        <w:t>15</w:t>
       </w:r>
       <w:r>
         <w:rPr>
@@ -772,6 +847,7 @@
         </w:rPr>
         <w:t xml:space="preserve"> (</w:t>
       </w:r>
+      <w:proofErr w:type="gramEnd"/>
       <w:r>
         <w:rPr>
           <w:rFonts w:ascii="Book Antiqua" w:hAnsi="Book Antiqua" w:cs="Times New Roman"/>
@@ -1293,20 +1369,42 @@
         </w:rPr>
         <w:t xml:space="preserve">. </w:t>
       </w:r>
-      <w:r>
-        <w:rPr>
-          <w:rFonts w:ascii="Book Antiqua" w:hAnsi="Book Antiqua" w:cs="Times New Roman"/>
-          <w:sz w:val="24"/>
-          <w:szCs w:val="24"/>
-        </w:rPr>
-        <w:cr/>
-      </w:r>
-      <w:r>
-        <w:rPr>
-          <w:rFonts w:ascii="Book Antiqua" w:hAnsi="Book Antiqua" w:cs="Times New Roman"/>
-          <w:sz w:val="24"/>
-          <w:szCs w:val="24"/>
-        </w:rPr>
+    </w:p>
+    <w:p>
+      <w:pPr>
+        <w:rPr>
+          <w:rFonts w:ascii="Book Antiqua" w:hAnsi="Book Antiqua" w:cs="Times New Roman"/>
+          <w:sz w:val="24"/>
+          <w:szCs w:val="24"/>
+        </w:rPr>
+      </w:pPr>
+      <w:r>
+        <w:rPr>
+          <w:rFonts w:ascii="Book Antiqua" w:hAnsi="Book Antiqua" w:cs="Times New Roman"/>
+          <w:sz w:val="24"/>
+          <w:szCs w:val="24"/>
+        </w:rPr>
+        <w:br w:type="page"/>
+      </w:r>
+    </w:p>
+    <w:p>
+      <w:pPr>
+        <w:keepNext/>
+        <w:spacing w:after="180" w:line="240" w:lineRule="auto"/>
+        <w:jc w:val="both"/>
+        <w:rPr>
+          <w:rFonts w:ascii="Book Antiqua" w:hAnsi="Book Antiqua" w:cs="Times New Roman"/>
+          <w:sz w:val="24"/>
+          <w:szCs w:val="24"/>
+        </w:rPr>
+      </w:pPr>
+      <w:r>
+        <w:rPr>
+          <w:rFonts w:ascii="Book Antiqua" w:hAnsi="Book Antiqua" w:cs="Times New Roman"/>
+          <w:sz w:val="24"/>
+          <w:szCs w:val="24"/>
+        </w:rPr>
+        <w:lastRenderedPageBreak/>
         <w:t>ANEXO I</w:t>
       </w:r>
     </w:p>
@@ -1335,7 +1433,7 @@
       </w:tblGrid>
       <w:tr>
         <w:trPr>
-          <w:trHeight w:val="441"/>
+          <w:trHeight w:val="20"/>
         </w:trPr>
         <w:tc>
           <w:tcPr>
@@ -1344,17 +1442,20 @@
           <w:p>
             <w:pPr>
               <w:keepNext/>
-              <w:spacing w:after="180"/>
-              <w:jc w:val="both"/>
-              <w:rPr>
-                <w:rFonts w:ascii="Book Antiqua" w:hAnsi="Book Antiqua" w:cs="Times New Roman"/>
-                <w:sz w:val="24"/>
-                <w:szCs w:val="24"/>
-              </w:rPr>
-            </w:pPr>
-            <w:r>
-              <w:rPr>
-                <w:rFonts w:ascii="Book Antiqua" w:hAnsi="Book Antiqua" w:cs="Times New Roman"/>
+              <w:contextualSpacing/>
+              <w:jc w:val="both"/>
+              <w:rPr>
+                <w:rFonts w:ascii="Book Antiqua" w:hAnsi="Book Antiqua" w:cs="Times New Roman"/>
+                <w:b/>
+                <w:sz w:val="24"/>
+                <w:szCs w:val="24"/>
+              </w:rPr>
+            </w:pPr>
+            <w:bookmarkStart w:id="0" w:name="_GoBack" w:colFirst="0" w:colLast="2"/>
+            <w:r>
+              <w:rPr>
+                <w:rFonts w:ascii="Book Antiqua" w:hAnsi="Book Antiqua" w:cs="Times New Roman"/>
+                <w:b/>
                 <w:sz w:val="24"/>
                 <w:szCs w:val="24"/>
               </w:rPr>
@@ -1363,6 +1464,7 @@
             <w:r>
               <w:rPr>
                 <w:rFonts w:ascii="Book Antiqua" w:hAnsi="Book Antiqua" w:cs="Times New Roman"/>
+                <w:b/>
                 <w:sz w:val="24"/>
                 <w:szCs w:val="24"/>
               </w:rPr>
@@ -1377,17 +1479,19 @@
           <w:p>
             <w:pPr>
               <w:keepNext/>
-              <w:spacing w:after="180"/>
-              <w:jc w:val="both"/>
-              <w:rPr>
-                <w:rFonts w:ascii="Book Antiqua" w:hAnsi="Book Antiqua" w:cs="Times New Roman"/>
-                <w:sz w:val="24"/>
-                <w:szCs w:val="24"/>
-              </w:rPr>
-            </w:pPr>
-            <w:r>
-              <w:rPr>
-                <w:rFonts w:ascii="Book Antiqua" w:hAnsi="Book Antiqua" w:cs="Times New Roman"/>
+              <w:contextualSpacing/>
+              <w:jc w:val="both"/>
+              <w:rPr>
+                <w:rFonts w:ascii="Book Antiqua" w:hAnsi="Book Antiqua" w:cs="Times New Roman"/>
+                <w:b/>
+                <w:sz w:val="24"/>
+                <w:szCs w:val="24"/>
+              </w:rPr>
+            </w:pPr>
+            <w:r>
+              <w:rPr>
+                <w:rFonts w:ascii="Book Antiqua" w:hAnsi="Book Antiqua" w:cs="Times New Roman"/>
+                <w:b/>
                 <w:sz w:val="24"/>
                 <w:szCs w:val="24"/>
               </w:rPr>
@@ -1402,17 +1506,19 @@
           <w:p>
             <w:pPr>
               <w:keepNext/>
-              <w:spacing w:after="180"/>
-              <w:jc w:val="both"/>
-              <w:rPr>
-                <w:rFonts w:ascii="Book Antiqua" w:hAnsi="Book Antiqua" w:cs="Times New Roman"/>
-                <w:sz w:val="24"/>
-                <w:szCs w:val="24"/>
-              </w:rPr>
-            </w:pPr>
-            <w:r>
-              <w:rPr>
-                <w:rFonts w:ascii="Book Antiqua" w:hAnsi="Book Antiqua" w:cs="Times New Roman"/>
+              <w:contextualSpacing/>
+              <w:jc w:val="both"/>
+              <w:rPr>
+                <w:rFonts w:ascii="Book Antiqua" w:hAnsi="Book Antiqua" w:cs="Times New Roman"/>
+                <w:b/>
+                <w:sz w:val="24"/>
+                <w:szCs w:val="24"/>
+              </w:rPr>
+            </w:pPr>
+            <w:r>
+              <w:rPr>
+                <w:rFonts w:ascii="Book Antiqua" w:hAnsi="Book Antiqua" w:cs="Times New Roman"/>
+                <w:b/>
                 <w:sz w:val="24"/>
                 <w:szCs w:val="24"/>
               </w:rPr>
@@ -1421,6 +1527,7 @@
             <w:r>
               <w:rPr>
                 <w:rFonts w:ascii="Book Antiqua" w:hAnsi="Book Antiqua" w:cs="Times New Roman"/>
+                <w:b/>
                 <w:sz w:val="24"/>
                 <w:szCs w:val="24"/>
               </w:rPr>
@@ -1429,6 +1536,7 @@
             <w:r>
               <w:rPr>
                 <w:rFonts w:ascii="Book Antiqua" w:hAnsi="Book Antiqua" w:cs="Times New Roman"/>
+                <w:b/>
                 <w:sz w:val="24"/>
                 <w:szCs w:val="24"/>
               </w:rPr>
@@ -1437,6 +1545,7 @@
             <w:r>
               <w:rPr>
                 <w:rFonts w:ascii="Book Antiqua" w:hAnsi="Book Antiqua" w:cs="Times New Roman"/>
+                <w:b/>
                 <w:sz w:val="24"/>
                 <w:szCs w:val="24"/>
               </w:rPr>
@@ -1445,6 +1554,7 @@
             <w:r>
               <w:rPr>
                 <w:rFonts w:ascii="Book Antiqua" w:hAnsi="Book Antiqua" w:cs="Times New Roman"/>
+                <w:b/>
                 <w:sz w:val="24"/>
                 <w:szCs w:val="24"/>
               </w:rPr>
@@ -1455,7 +1565,7 @@
       </w:tr>
       <w:tr>
         <w:trPr>
-          <w:trHeight w:val="425"/>
+          <w:trHeight w:val="20"/>
         </w:trPr>
         <w:tc>
           <w:tcPr>
@@ -1464,7 +1574,7 @@
           <w:p>
             <w:pPr>
               <w:keepNext/>
-              <w:spacing w:after="180"/>
+              <w:contextualSpacing/>
               <w:jc w:val="both"/>
               <w:rPr>
                 <w:rFonts w:ascii="Book Antiqua" w:hAnsi="Book Antiqua" w:cs="Times New Roman"/>
@@ -1489,7 +1599,7 @@
           <w:p>
             <w:pPr>
               <w:keepNext/>
-              <w:spacing w:after="180"/>
+              <w:contextualSpacing/>
               <w:jc w:val="both"/>
               <w:rPr>
                 <w:rFonts w:ascii="Book Antiqua" w:hAnsi="Book Antiqua" w:cs="Times New Roman"/>
@@ -1514,7 +1624,7 @@
           <w:p>
             <w:pPr>
               <w:keepNext/>
-              <w:spacing w:after="180"/>
+              <w:contextualSpacing/>
               <w:jc w:val="both"/>
               <w:rPr>
                 <w:rFonts w:ascii="Book Antiqua" w:hAnsi="Book Antiqua" w:cs="Times New Roman"/>
@@ -1567,7 +1677,7 @@
       </w:tr>
       <w:tr>
         <w:trPr>
-          <w:trHeight w:val="425"/>
+          <w:trHeight w:val="20"/>
         </w:trPr>
         <w:tc>
           <w:tcPr>
@@ -1576,7 +1686,7 @@
           <w:p>
             <w:pPr>
               <w:keepNext/>
-              <w:spacing w:after="180"/>
+              <w:contextualSpacing/>
               <w:jc w:val="both"/>
               <w:rPr>
                 <w:rFonts w:ascii="Book Antiqua" w:hAnsi="Book Antiqua" w:cs="Times New Roman"/>
@@ -1601,7 +1711,7 @@
           <w:p>
             <w:pPr>
               <w:keepNext/>
-              <w:spacing w:after="180"/>
+              <w:contextualSpacing/>
               <w:jc w:val="both"/>
               <w:rPr>
                 <w:rFonts w:ascii="Book Antiqua" w:hAnsi="Book Antiqua" w:cs="Times New Roman"/>
@@ -1626,7 +1736,7 @@
           <w:p>
             <w:pPr>
               <w:keepNext/>
-              <w:spacing w:after="180"/>
+              <w:contextualSpacing/>
               <w:jc w:val="both"/>
               <w:rPr>
                 <w:rFonts w:ascii="Book Antiqua" w:hAnsi="Book Antiqua" w:cs="Times New Roman"/>
@@ -1679,7 +1789,7 @@
       </w:tr>
       <w:tr>
         <w:trPr>
-          <w:trHeight w:val="425"/>
+          <w:trHeight w:val="20"/>
         </w:trPr>
         <w:tc>
           <w:tcPr>
@@ -1688,7 +1798,7 @@
           <w:p>
             <w:pPr>
               <w:keepNext/>
-              <w:spacing w:after="180"/>
+              <w:contextualSpacing/>
               <w:jc w:val="both"/>
               <w:rPr>
                 <w:rFonts w:ascii="Book Antiqua" w:hAnsi="Book Antiqua" w:cs="Times New Roman"/>
@@ -1713,7 +1823,7 @@
           <w:p>
             <w:pPr>
               <w:keepNext/>
-              <w:spacing w:after="180"/>
+              <w:contextualSpacing/>
               <w:jc w:val="both"/>
               <w:rPr>
                 <w:rFonts w:ascii="Book Antiqua" w:hAnsi="Book Antiqua" w:cs="Times New Roman"/>
@@ -1738,7 +1848,7 @@
           <w:p>
             <w:pPr>
               <w:keepNext/>
-              <w:spacing w:after="180"/>
+              <w:contextualSpacing/>
               <w:jc w:val="both"/>
               <w:rPr>
                 <w:rFonts w:ascii="Book Antiqua" w:hAnsi="Book Antiqua" w:cs="Times New Roman"/>
@@ -1791,7 +1901,7 @@
       </w:tr>
       <w:tr>
         <w:trPr>
-          <w:trHeight w:val="425"/>
+          <w:trHeight w:val="20"/>
         </w:trPr>
         <w:tc>
           <w:tcPr>
@@ -1800,7 +1910,7 @@
           <w:p>
             <w:pPr>
               <w:keepNext/>
-              <w:spacing w:after="180"/>
+              <w:contextualSpacing/>
               <w:jc w:val="both"/>
               <w:rPr>
                 <w:rFonts w:ascii="Book Antiqua" w:hAnsi="Book Antiqua" w:cs="Times New Roman"/>
@@ -1825,7 +1935,7 @@
           <w:p>
             <w:pPr>
               <w:keepNext/>
-              <w:spacing w:after="180"/>
+              <w:contextualSpacing/>
               <w:jc w:val="both"/>
               <w:rPr>
                 <w:rFonts w:ascii="Book Antiqua" w:hAnsi="Book Antiqua" w:cs="Times New Roman"/>
@@ -1850,7 +1960,7 @@
           <w:p>
             <w:pPr>
               <w:keepNext/>
-              <w:spacing w:after="180"/>
+              <w:contextualSpacing/>
               <w:jc w:val="both"/>
               <w:rPr>
                 <w:rFonts w:ascii="Book Antiqua" w:hAnsi="Book Antiqua" w:cs="Times New Roman"/>
@@ -1903,7 +2013,7 @@
       </w:tr>
       <w:tr>
         <w:trPr>
-          <w:trHeight w:val="425"/>
+          <w:trHeight w:val="20"/>
         </w:trPr>
         <w:tc>
           <w:tcPr>
@@ -1912,7 +2022,7 @@
           <w:p>
             <w:pPr>
               <w:keepNext/>
-              <w:spacing w:after="180"/>
+              <w:contextualSpacing/>
               <w:jc w:val="both"/>
               <w:rPr>
                 <w:rFonts w:ascii="Book Antiqua" w:hAnsi="Book Antiqua" w:cs="Times New Roman"/>
@@ -1937,7 +2047,7 @@
           <w:p>
             <w:pPr>
               <w:keepNext/>
-              <w:spacing w:after="180"/>
+              <w:contextualSpacing/>
               <w:jc w:val="both"/>
               <w:rPr>
                 <w:rFonts w:ascii="Book Antiqua" w:hAnsi="Book Antiqua" w:cs="Times New Roman"/>
@@ -1962,7 +2072,7 @@
           <w:p>
             <w:pPr>
               <w:keepNext/>
-              <w:spacing w:after="180"/>
+              <w:contextualSpacing/>
               <w:jc w:val="both"/>
               <w:rPr>
                 <w:rFonts w:ascii="Book Antiqua" w:hAnsi="Book Antiqua" w:cs="Times New Roman"/>
@@ -2015,7 +2125,7 @@
       </w:tr>
       <w:tr>
         <w:trPr>
-          <w:trHeight w:val="425"/>
+          <w:trHeight w:val="20"/>
         </w:trPr>
         <w:tc>
           <w:tcPr>
@@ -2024,7 +2134,7 @@
           <w:p>
             <w:pPr>
               <w:keepNext/>
-              <w:spacing w:after="180"/>
+              <w:contextualSpacing/>
               <w:jc w:val="both"/>
               <w:rPr>
                 <w:rFonts w:ascii="Book Antiqua" w:hAnsi="Book Antiqua" w:cs="Times New Roman"/>
@@ -2049,7 +2159,7 @@
           <w:p>
             <w:pPr>
               <w:keepNext/>
-              <w:spacing w:after="180"/>
+              <w:contextualSpacing/>
               <w:jc w:val="both"/>
               <w:rPr>
                 <w:rFonts w:ascii="Book Antiqua" w:hAnsi="Book Antiqua" w:cs="Times New Roman"/>
@@ -2074,7 +2184,7 @@
           <w:p>
             <w:pPr>
               <w:keepNext/>
-              <w:spacing w:after="180"/>
+              <w:contextualSpacing/>
               <w:jc w:val="both"/>
               <w:rPr>
                 <w:rFonts w:ascii="Book Antiqua" w:hAnsi="Book Antiqua" w:cs="Times New Roman"/>
@@ -2127,7 +2237,7 @@
       </w:tr>
       <w:tr>
         <w:trPr>
-          <w:trHeight w:val="425"/>
+          <w:trHeight w:val="20"/>
         </w:trPr>
         <w:tc>
           <w:tcPr>
@@ -2136,7 +2246,7 @@
           <w:p>
             <w:pPr>
               <w:keepNext/>
-              <w:spacing w:after="180"/>
+              <w:contextualSpacing/>
               <w:jc w:val="both"/>
               <w:rPr>
                 <w:rFonts w:ascii="Book Antiqua" w:hAnsi="Book Antiqua" w:cs="Times New Roman"/>
@@ -2161,7 +2271,7 @@
           <w:p>
             <w:pPr>
               <w:keepNext/>
-              <w:spacing w:after="180"/>
+              <w:contextualSpacing/>
               <w:jc w:val="both"/>
               <w:rPr>
                 <w:rFonts w:ascii="Book Antiqua" w:hAnsi="Book Antiqua" w:cs="Times New Roman"/>
@@ -2186,7 +2296,7 @@
           <w:p>
             <w:pPr>
               <w:keepNext/>
-              <w:spacing w:after="180"/>
+              <w:contextualSpacing/>
               <w:jc w:val="both"/>
               <w:rPr>
                 <w:rFonts w:ascii="Book Antiqua" w:hAnsi="Book Antiqua" w:cs="Times New Roman"/>
@@ -2239,7 +2349,7 @@
       </w:tr>
       <w:tr>
         <w:trPr>
-          <w:trHeight w:val="425"/>
+          <w:trHeight w:val="20"/>
         </w:trPr>
         <w:tc>
           <w:tcPr>
@@ -2248,7 +2358,7 @@
           <w:p>
             <w:pPr>
               <w:keepNext/>
-              <w:spacing w:after="180"/>
+              <w:contextualSpacing/>
               <w:jc w:val="both"/>
               <w:rPr>
                 <w:rFonts w:ascii="Book Antiqua" w:hAnsi="Book Antiqua" w:cs="Times New Roman"/>
@@ -2273,7 +2383,7 @@
           <w:p>
             <w:pPr>
               <w:keepNext/>
-              <w:spacing w:after="180"/>
+              <w:contextualSpacing/>
               <w:jc w:val="both"/>
               <w:rPr>
                 <w:rFonts w:ascii="Book Antiqua" w:hAnsi="Book Antiqua" w:cs="Times New Roman"/>
@@ -2298,7 +2408,7 @@
           <w:p>
             <w:pPr>
               <w:keepNext/>
-              <w:spacing w:after="180"/>
+              <w:contextualSpacing/>
               <w:jc w:val="both"/>
               <w:rPr>
                 <w:rFonts w:ascii="Book Antiqua" w:hAnsi="Book Antiqua" w:cs="Times New Roman"/>
@@ -2351,7 +2461,7 @@
       </w:tr>
       <w:tr>
         <w:trPr>
-          <w:trHeight w:val="425"/>
+          <w:trHeight w:val="20"/>
         </w:trPr>
         <w:tc>
           <w:tcPr>
@@ -2360,7 +2470,7 @@
           <w:p>
             <w:pPr>
               <w:keepNext/>
-              <w:spacing w:after="180"/>
+              <w:contextualSpacing/>
               <w:jc w:val="both"/>
               <w:rPr>
                 <w:rFonts w:ascii="Book Antiqua" w:hAnsi="Book Antiqua" w:cs="Times New Roman"/>
@@ -2385,7 +2495,7 @@
           <w:p>
             <w:pPr>
               <w:keepNext/>
-              <w:spacing w:after="180"/>
+              <w:contextualSpacing/>
               <w:jc w:val="both"/>
               <w:rPr>
                 <w:rFonts w:ascii="Book Antiqua" w:hAnsi="Book Antiqua" w:cs="Times New Roman"/>
@@ -2410,7 +2520,7 @@
           <w:p>
             <w:pPr>
               <w:keepNext/>
-              <w:spacing w:after="180"/>
+              <w:contextualSpacing/>
               <w:jc w:val="both"/>
               <w:rPr>
                 <w:rFonts w:ascii="Book Antiqua" w:hAnsi="Book Antiqua" w:cs="Times New Roman"/>
@@ -2463,7 +2573,7 @@
       </w:tr>
       <w:tr>
         <w:trPr>
-          <w:trHeight w:val="425"/>
+          <w:trHeight w:val="20"/>
         </w:trPr>
         <w:tc>
           <w:tcPr>
@@ -2472,7 +2582,7 @@
           <w:p>
             <w:pPr>
               <w:keepNext/>
-              <w:spacing w:after="180"/>
+              <w:contextualSpacing/>
               <w:jc w:val="both"/>
               <w:rPr>
                 <w:rFonts w:ascii="Book Antiqua" w:hAnsi="Book Antiqua" w:cs="Times New Roman"/>
@@ -2497,7 +2607,7 @@
           <w:p>
             <w:pPr>
               <w:keepNext/>
-              <w:spacing w:after="180"/>
+              <w:contextualSpacing/>
               <w:jc w:val="both"/>
               <w:rPr>
                 <w:rFonts w:ascii="Book Antiqua" w:hAnsi="Book Antiqua" w:cs="Times New Roman"/>
@@ -2522,7 +2632,7 @@
           <w:p>
             <w:pPr>
               <w:keepNext/>
-              <w:spacing w:after="180"/>
+              <w:contextualSpacing/>
               <w:jc w:val="both"/>
               <w:rPr>
                 <w:rFonts w:ascii="Book Antiqua" w:hAnsi="Book Antiqua" w:cs="Times New Roman"/>
@@ -2575,7 +2685,7 @@
       </w:tr>
       <w:tr>
         <w:trPr>
-          <w:trHeight w:val="425"/>
+          <w:trHeight w:val="20"/>
         </w:trPr>
         <w:tc>
           <w:tcPr>
@@ -2584,7 +2694,7 @@
           <w:p>
             <w:pPr>
               <w:keepNext/>
-              <w:spacing w:after="180"/>
+              <w:contextualSpacing/>
               <w:jc w:val="both"/>
               <w:rPr>
                 <w:rFonts w:ascii="Book Antiqua" w:hAnsi="Book Antiqua" w:cs="Times New Roman"/>
@@ -2609,7 +2719,7 @@
           <w:p>
             <w:pPr>
               <w:keepNext/>
-              <w:spacing w:after="180"/>
+              <w:contextualSpacing/>
               <w:jc w:val="both"/>
               <w:rPr>
                 <w:rFonts w:ascii="Book Antiqua" w:hAnsi="Book Antiqua" w:cs="Times New Roman"/>
@@ -2634,7 +2744,7 @@
           <w:p>
             <w:pPr>
               <w:keepNext/>
-              <w:spacing w:after="180"/>
+              <w:contextualSpacing/>
               <w:jc w:val="both"/>
               <w:rPr>
                 <w:rFonts w:ascii="Book Antiqua" w:hAnsi="Book Antiqua" w:cs="Times New Roman"/>
@@ -2687,7 +2797,7 @@
       </w:tr>
       <w:tr>
         <w:trPr>
-          <w:trHeight w:val="425"/>
+          <w:trHeight w:val="20"/>
         </w:trPr>
         <w:tc>
           <w:tcPr>
@@ -2696,7 +2806,7 @@
           <w:p>
             <w:pPr>
               <w:keepNext/>
-              <w:spacing w:after="180"/>
+              <w:contextualSpacing/>
               <w:jc w:val="both"/>
               <w:rPr>
                 <w:rFonts w:ascii="Book Antiqua" w:hAnsi="Book Antiqua" w:cs="Times New Roman"/>
@@ -2721,7 +2831,7 @@
           <w:p>
             <w:pPr>
               <w:keepNext/>
-              <w:spacing w:after="180"/>
+              <w:contextualSpacing/>
               <w:jc w:val="both"/>
               <w:rPr>
                 <w:rFonts w:ascii="Book Antiqua" w:hAnsi="Book Antiqua" w:cs="Times New Roman"/>
@@ -2746,7 +2856,7 @@
           <w:p>
             <w:pPr>
               <w:keepNext/>
-              <w:spacing w:after="180"/>
+              <w:contextualSpacing/>
               <w:jc w:val="both"/>
               <w:rPr>
                 <w:rFonts w:ascii="Book Antiqua" w:hAnsi="Book Antiqua" w:cs="Times New Roman"/>
@@ -2799,7 +2909,7 @@
       </w:tr>
       <w:tr>
         <w:trPr>
-          <w:trHeight w:val="425"/>
+          <w:trHeight w:val="20"/>
         </w:trPr>
         <w:tc>
           <w:tcPr>
@@ -2808,7 +2918,7 @@
           <w:p>
             <w:pPr>
               <w:keepNext/>
-              <w:spacing w:after="180"/>
+              <w:contextualSpacing/>
               <w:jc w:val="both"/>
               <w:rPr>
                 <w:rFonts w:ascii="Book Antiqua" w:hAnsi="Book Antiqua" w:cs="Times New Roman"/>
@@ -2833,7 +2943,7 @@
           <w:p>
             <w:pPr>
               <w:keepNext/>
-              <w:spacing w:after="180"/>
+              <w:contextualSpacing/>
               <w:jc w:val="both"/>
               <w:rPr>
                 <w:rFonts w:ascii="Book Antiqua" w:hAnsi="Book Antiqua" w:cs="Times New Roman"/>
@@ -2858,7 +2968,7 @@
           <w:p>
             <w:pPr>
               <w:keepNext/>
-              <w:spacing w:after="180"/>
+              <w:contextualSpacing/>
               <w:jc w:val="both"/>
               <w:rPr>
                 <w:rFonts w:ascii="Book Antiqua" w:hAnsi="Book Antiqua" w:cs="Times New Roman"/>
@@ -2911,7 +3021,7 @@
       </w:tr>
       <w:tr>
         <w:trPr>
-          <w:trHeight w:val="425"/>
+          <w:trHeight w:val="20"/>
         </w:trPr>
         <w:tc>
           <w:tcPr>
@@ -2920,7 +3030,7 @@
           <w:p>
             <w:pPr>
               <w:keepNext/>
-              <w:spacing w:after="180"/>
+              <w:contextualSpacing/>
               <w:jc w:val="both"/>
               <w:rPr>
                 <w:rFonts w:ascii="Book Antiqua" w:hAnsi="Book Antiqua" w:cs="Times New Roman"/>
@@ -2945,7 +3055,7 @@
           <w:p>
             <w:pPr>
               <w:keepNext/>
-              <w:spacing w:after="180"/>
+              <w:contextualSpacing/>
               <w:jc w:val="both"/>
               <w:rPr>
                 <w:rFonts w:ascii="Book Antiqua" w:hAnsi="Book Antiqua" w:cs="Times New Roman"/>
@@ -2970,7 +3080,7 @@
           <w:p>
             <w:pPr>
               <w:keepNext/>
-              <w:spacing w:after="180"/>
+              <w:contextualSpacing/>
               <w:jc w:val="both"/>
               <w:rPr>
                 <w:rFonts w:ascii="Book Antiqua" w:hAnsi="Book Antiqua" w:cs="Times New Roman"/>
@@ -3023,7 +3133,7 @@
       </w:tr>
       <w:tr>
         <w:trPr>
-          <w:trHeight w:val="425"/>
+          <w:trHeight w:val="20"/>
         </w:trPr>
         <w:tc>
           <w:tcPr>
@@ -3032,7 +3142,7 @@
           <w:p>
             <w:pPr>
               <w:keepNext/>
-              <w:spacing w:after="180"/>
+              <w:contextualSpacing/>
               <w:jc w:val="both"/>
               <w:rPr>
                 <w:rFonts w:ascii="Book Antiqua" w:hAnsi="Book Antiqua" w:cs="Times New Roman"/>
@@ -3057,7 +3167,7 @@
           <w:p>
             <w:pPr>
               <w:keepNext/>
-              <w:spacing w:after="180"/>
+              <w:contextualSpacing/>
               <w:jc w:val="both"/>
               <w:rPr>
                 <w:rFonts w:ascii="Book Antiqua" w:hAnsi="Book Antiqua" w:cs="Times New Roman"/>
@@ -3082,7 +3192,7 @@
           <w:p>
             <w:pPr>
               <w:keepNext/>
-              <w:spacing w:after="180"/>
+              <w:contextualSpacing/>
               <w:jc w:val="both"/>
               <w:rPr>
                 <w:rFonts w:ascii="Book Antiqua" w:hAnsi="Book Antiqua" w:cs="Times New Roman"/>
@@ -3135,7 +3245,7 @@
       </w:tr>
       <w:tr>
         <w:trPr>
-          <w:trHeight w:val="425"/>
+          <w:trHeight w:val="20"/>
         </w:trPr>
         <w:tc>
           <w:tcPr>
@@ -3144,7 +3254,7 @@
           <w:p>
             <w:pPr>
               <w:keepNext/>
-              <w:spacing w:after="180"/>
+              <w:contextualSpacing/>
               <w:jc w:val="both"/>
               <w:rPr>
                 <w:rFonts w:ascii="Book Antiqua" w:hAnsi="Book Antiqua" w:cs="Times New Roman"/>
@@ -3169,7 +3279,7 @@
           <w:p>
             <w:pPr>
               <w:keepNext/>
-              <w:spacing w:after="180"/>
+              <w:contextualSpacing/>
               <w:jc w:val="both"/>
               <w:rPr>
                 <w:rFonts w:ascii="Book Antiqua" w:hAnsi="Book Antiqua" w:cs="Times New Roman"/>
@@ -3194,7 +3304,7 @@
           <w:p>
             <w:pPr>
               <w:keepNext/>
-              <w:spacing w:after="180"/>
+              <w:contextualSpacing/>
               <w:jc w:val="both"/>
               <w:rPr>
                 <w:rFonts w:ascii="Book Antiqua" w:hAnsi="Book Antiqua" w:cs="Times New Roman"/>
@@ -3247,7 +3357,7 @@
       </w:tr>
       <w:tr>
         <w:trPr>
-          <w:trHeight w:val="425"/>
+          <w:trHeight w:val="20"/>
         </w:trPr>
         <w:tc>
           <w:tcPr>
@@ -3256,7 +3366,7 @@
           <w:p>
             <w:pPr>
               <w:keepNext/>
-              <w:spacing w:after="180"/>
+              <w:contextualSpacing/>
               <w:jc w:val="both"/>
               <w:rPr>
                 <w:rFonts w:ascii="Book Antiqua" w:hAnsi="Book Antiqua" w:cs="Times New Roman"/>
@@ -3281,7 +3391,7 @@
           <w:p>
             <w:pPr>
               <w:keepNext/>
-              <w:spacing w:after="180"/>
+              <w:contextualSpacing/>
               <w:jc w:val="both"/>
               <w:rPr>
                 <w:rFonts w:ascii="Book Antiqua" w:hAnsi="Book Antiqua" w:cs="Times New Roman"/>
@@ -3306,7 +3416,7 @@
           <w:p>
             <w:pPr>
               <w:keepNext/>
-              <w:spacing w:after="180"/>
+              <w:contextualSpacing/>
               <w:jc w:val="both"/>
               <w:rPr>
                 <w:rFonts w:ascii="Book Antiqua" w:hAnsi="Book Antiqua" w:cs="Times New Roman"/>
@@ -3359,7 +3469,7 @@
       </w:tr>
       <w:tr>
         <w:trPr>
-          <w:trHeight w:val="425"/>
+          <w:trHeight w:val="20"/>
         </w:trPr>
         <w:tc>
           <w:tcPr>
@@ -3368,7 +3478,7 @@
           <w:p>
             <w:pPr>
               <w:keepNext/>
-              <w:spacing w:after="180"/>
+              <w:contextualSpacing/>
               <w:jc w:val="both"/>
               <w:rPr>
                 <w:rFonts w:ascii="Book Antiqua" w:hAnsi="Book Antiqua" w:cs="Times New Roman"/>
@@ -3393,7 +3503,7 @@
           <w:p>
             <w:pPr>
               <w:keepNext/>
-              <w:spacing w:after="180"/>
+              <w:contextualSpacing/>
               <w:jc w:val="both"/>
               <w:rPr>
                 <w:rFonts w:ascii="Book Antiqua" w:hAnsi="Book Antiqua" w:cs="Times New Roman"/>
@@ -3418,7 +3528,7 @@
           <w:p>
             <w:pPr>
               <w:keepNext/>
-              <w:spacing w:after="180"/>
+              <w:contextualSpacing/>
               <w:jc w:val="both"/>
               <w:rPr>
                 <w:rFonts w:ascii="Book Antiqua" w:hAnsi="Book Antiqua" w:cs="Times New Roman"/>
@@ -3471,7 +3581,7 @@
       </w:tr>
       <w:tr>
         <w:trPr>
-          <w:trHeight w:val="425"/>
+          <w:trHeight w:val="20"/>
         </w:trPr>
         <w:tc>
           <w:tcPr>
@@ -3480,7 +3590,7 @@
           <w:p>
             <w:pPr>
               <w:keepNext/>
-              <w:spacing w:after="180"/>
+              <w:contextualSpacing/>
               <w:jc w:val="both"/>
               <w:rPr>
                 <w:rFonts w:ascii="Book Antiqua" w:hAnsi="Book Antiqua" w:cs="Times New Roman"/>
@@ -3505,7 +3615,7 @@
           <w:p>
             <w:pPr>
               <w:keepNext/>
-              <w:spacing w:after="180"/>
+              <w:contextualSpacing/>
               <w:jc w:val="both"/>
               <w:rPr>
                 <w:rFonts w:ascii="Book Antiqua" w:hAnsi="Book Antiqua" w:cs="Times New Roman"/>
@@ -3530,7 +3640,7 @@
           <w:p>
             <w:pPr>
               <w:keepNext/>
-              <w:spacing w:after="180"/>
+              <w:contextualSpacing/>
               <w:jc w:val="both"/>
               <w:rPr>
                 <w:rFonts w:ascii="Book Antiqua" w:hAnsi="Book Antiqua" w:cs="Times New Roman"/>
@@ -3581,6 +3691,7 @@
           </w:p>
         </w:tc>
       </w:tr>
+      <w:bookmarkEnd w:id="0"/>
     </w:tbl>
     <w:p>
       <w:pPr>
@@ -3607,7 +3718,7 @@
 </file>
 
 <file path=word/endnotes.xml><?xml version="1.0" encoding="utf-8"?>
-<w:endnotes xmlns:wpc="http://schemas.microsoft.com/office/word/2010/wordprocessingCanvas" xmlns:cx="http://schemas.microsoft.com/office/drawing/2014/chartex" xmlns:mc="http://schemas.openxmlformats.org/markup-compatibility/2006" xmlns:o="urn:schemas-microsoft-com:office:office" xmlns:r="http://schemas.openxmlformats.org/officeDocument/2006/relationships" xmlns:m="http://schemas.openxmlformats.org/officeDocument/2006/math" xmlns:v="urn:schemas-microsoft-com:vml" xmlns:wp14="http://schemas.microsoft.com/office/word/2010/wordprocessingDrawing" xmlns:wp="http://schemas.openxmlformats.org/drawingml/2006/wordprocessingDrawing" xmlns:w10="urn:schemas-microsoft-com:office:word" xmlns:w="http://schemas.openxmlformats.org/wordprocessingml/2006/main" xmlns:w14="http://schemas.microsoft.com/office/word/2010/wordml" xmlns:w15="http://schemas.microsoft.com/office/word/2012/wordml" xmlns:w16se="http://schemas.microsoft.com/office/word/2015/wordml/symex" xmlns:wpg="http://schemas.microsoft.com/office/word/2010/wordprocessingGroup" xmlns:wpi="http://schemas.microsoft.com/office/word/2010/wordprocessingInk" xmlns:wne="http://schemas.microsoft.com/office/word/2006/wordml" xmlns:wps="http://schemas.microsoft.com/office/word/2010/wordprocessingShape" mc:Ignorable="w14 w15 w16se wp14">
+<w:endnotes xmlns:wpc="http://schemas.microsoft.com/office/word/2010/wordprocessingCanvas" xmlns:cx="http://schemas.microsoft.com/office/drawing/2014/chartex" xmlns:cx1="http://schemas.microsoft.com/office/drawing/2015/9/8/chartex" xmlns:cx2="http://schemas.microsoft.com/office/drawing/2015/10/21/chartex" xmlns:cx3="http://schemas.microsoft.com/office/drawing/2016/5/9/chartex" xmlns:cx4="http://schemas.microsoft.com/office/drawing/2016/5/10/chartex" xmlns:cx5="http://schemas.microsoft.com/office/drawing/2016/5/11/chartex" xmlns:cx6="http://schemas.microsoft.com/office/drawing/2016/5/12/chartex" xmlns:cx7="http://schemas.microsoft.com/office/drawing/2016/5/13/chartex" xmlns:cx8="http://schemas.microsoft.com/office/drawing/2016/5/14/chartex" xmlns:mc="http://schemas.openxmlformats.org/markup-compatibility/2006" xmlns:aink="http://schemas.microsoft.com/office/drawing/2016/ink" xmlns:am3d="http://schemas.microsoft.com/office/drawing/2017/model3d" xmlns:o="urn:schemas-microsoft-com:office:office" xmlns:r="http://schemas.openxmlformats.org/officeDocument/2006/relationships" xmlns:m="http://schemas.openxmlformats.org/officeDocument/2006/math" xmlns:v="urn:schemas-microsoft-com:vml" xmlns:wp14="http://schemas.microsoft.com/office/word/2010/wordprocessingDrawing" xmlns:wp="http://schemas.openxmlformats.org/drawingml/2006/wordprocessingDrawing" xmlns:w10="urn:schemas-microsoft-com:office:word" xmlns:w="http://schemas.openxmlformats.org/wordprocessingml/2006/main" xmlns:w14="http://schemas.microsoft.com/office/word/2010/wordml" xmlns:w15="http://schemas.microsoft.com/office/word/2012/wordml" xmlns:w16cid="http://schemas.microsoft.com/office/word/2016/wordml/cid" xmlns:w16se="http://schemas.microsoft.com/office/word/2015/wordml/symex" xmlns:wpg="http://schemas.microsoft.com/office/word/2010/wordprocessingGroup" xmlns:wpi="http://schemas.microsoft.com/office/word/2010/wordprocessingInk" xmlns:wne="http://schemas.microsoft.com/office/word/2006/wordml" xmlns:wps="http://schemas.microsoft.com/office/word/2010/wordprocessingShape" mc:Ignorable="w14 w15 w16se w16cid wp14">
   <w:endnote w:type="separator" w:id="-1">
     <w:p>
       <w:pPr>
@@ -3632,7 +3743,7 @@
 </file>
 
 <file path=word/footer1.xml><?xml version="1.0" encoding="utf-8"?>
-<w:ftr xmlns:wpc="http://schemas.microsoft.com/office/word/2010/wordprocessingCanvas" xmlns:cx="http://schemas.microsoft.com/office/drawing/2014/chartex" xmlns:mc="http://schemas.openxmlformats.org/markup-compatibility/2006" xmlns:o="urn:schemas-microsoft-com:office:office" xmlns:r="http://schemas.openxmlformats.org/officeDocument/2006/relationships" xmlns:m="http://schemas.openxmlformats.org/officeDocument/2006/math" xmlns:v="urn:schemas-microsoft-com:vml" xmlns:wp14="http://schemas.microsoft.com/office/word/2010/wordprocessingDrawing" xmlns:wp="http://schemas.openxmlformats.org/drawingml/2006/wordprocessingDrawing" xmlns:w10="urn:schemas-microsoft-com:office:word" xmlns:w="http://schemas.openxmlformats.org/wordprocessingml/2006/main" xmlns:w14="http://schemas.microsoft.com/office/word/2010/wordml" xmlns:w15="http://schemas.microsoft.com/office/word/2012/wordml" xmlns:w16se="http://schemas.microsoft.com/office/word/2015/wordml/symex" xmlns:wpg="http://schemas.microsoft.com/office/word/2010/wordprocessingGroup" xmlns:wpi="http://schemas.microsoft.com/office/word/2010/wordprocessingInk" xmlns:wne="http://schemas.microsoft.com/office/word/2006/wordml" xmlns:wps="http://schemas.microsoft.com/office/word/2010/wordprocessingShape" mc:Ignorable="w14 w15 w16se wp14">
+<w:ftr xmlns:wpc="http://schemas.microsoft.com/office/word/2010/wordprocessingCanvas" xmlns:cx="http://schemas.microsoft.com/office/drawing/2014/chartex" xmlns:cx1="http://schemas.microsoft.com/office/drawing/2015/9/8/chartex" xmlns:cx2="http://schemas.microsoft.com/office/drawing/2015/10/21/chartex" xmlns:cx3="http://schemas.microsoft.com/office/drawing/2016/5/9/chartex" xmlns:cx4="http://schemas.microsoft.com/office/drawing/2016/5/10/chartex" xmlns:cx5="http://schemas.microsoft.com/office/drawing/2016/5/11/chartex" xmlns:cx6="http://schemas.microsoft.com/office/drawing/2016/5/12/chartex" xmlns:cx7="http://schemas.microsoft.com/office/drawing/2016/5/13/chartex" xmlns:cx8="http://schemas.microsoft.com/office/drawing/2016/5/14/chartex" xmlns:mc="http://schemas.openxmlformats.org/markup-compatibility/2006" xmlns:aink="http://schemas.microsoft.com/office/drawing/2016/ink" xmlns:am3d="http://schemas.microsoft.com/office/drawing/2017/model3d" xmlns:o="urn:schemas-microsoft-com:office:office" xmlns:r="http://schemas.openxmlformats.org/officeDocument/2006/relationships" xmlns:m="http://schemas.openxmlformats.org/officeDocument/2006/math" xmlns:v="urn:schemas-microsoft-com:vml" xmlns:wp14="http://schemas.microsoft.com/office/word/2010/wordprocessingDrawing" xmlns:wp="http://schemas.openxmlformats.org/drawingml/2006/wordprocessingDrawing" xmlns:w10="urn:schemas-microsoft-com:office:word" xmlns:w="http://schemas.openxmlformats.org/wordprocessingml/2006/main" xmlns:w14="http://schemas.microsoft.com/office/word/2010/wordml" xmlns:w15="http://schemas.microsoft.com/office/word/2012/wordml" xmlns:w16cid="http://schemas.microsoft.com/office/word/2016/wordml/cid" xmlns:w16se="http://schemas.microsoft.com/office/word/2015/wordml/symex" xmlns:wpg="http://schemas.microsoft.com/office/word/2010/wordprocessingGroup" xmlns:wpi="http://schemas.microsoft.com/office/word/2010/wordprocessingInk" xmlns:wne="http://schemas.microsoft.com/office/word/2006/wordml" xmlns:wps="http://schemas.microsoft.com/office/word/2010/wordprocessingShape" mc:Ignorable="w14 w15 w16se w16cid wp14">
   <w:p>
     <w:pPr>
       <w:pStyle w:val="Piedepgina"/>
@@ -3647,7 +3758,7 @@
 </file>
 
 <file path=word/footnotes.xml><?xml version="1.0" encoding="utf-8"?>
-<w:footnotes xmlns:wpc="http://schemas.microsoft.com/office/word/2010/wordprocessingCanvas" xmlns:cx="http://schemas.microsoft.com/office/drawing/2014/chartex" xmlns:mc="http://schemas.openxmlformats.org/markup-compatibility/2006" xmlns:o="urn:schemas-microsoft-com:office:office" xmlns:r="http://schemas.openxmlformats.org/officeDocument/2006/relationships" xmlns:m="http://schemas.openxmlformats.org/officeDocument/2006/math" xmlns:v="urn:schemas-microsoft-com:vml" xmlns:wp14="http://schemas.microsoft.com/office/word/2010/wordprocessingDrawing" xmlns:wp="http://schemas.openxmlformats.org/drawingml/2006/wordprocessingDrawing" xmlns:w10="urn:schemas-microsoft-com:office:word" xmlns:w="http://schemas.openxmlformats.org/wordprocessingml/2006/main" xmlns:w14="http://schemas.microsoft.com/office/word/2010/wordml" xmlns:w15="http://schemas.microsoft.com/office/word/2012/wordml" xmlns:w16se="http://schemas.microsoft.com/office/word/2015/wordml/symex" xmlns:wpg="http://schemas.microsoft.com/office/word/2010/wordprocessingGroup" xmlns:wpi="http://schemas.microsoft.com/office/word/2010/wordprocessingInk" xmlns:wne="http://schemas.microsoft.com/office/word/2006/wordml" xmlns:wps="http://schemas.microsoft.com/office/word/2010/wordprocessingShape" mc:Ignorable="w14 w15 w16se wp14">
+<w:footnotes xmlns:wpc="http://schemas.microsoft.com/office/word/2010/wordprocessingCanvas" xmlns:cx="http://schemas.microsoft.com/office/drawing/2014/chartex" xmlns:cx1="http://schemas.microsoft.com/office/drawing/2015/9/8/chartex" xmlns:cx2="http://schemas.microsoft.com/office/drawing/2015/10/21/chartex" xmlns:cx3="http://schemas.microsoft.com/office/drawing/2016/5/9/chartex" xmlns:cx4="http://schemas.microsoft.com/office/drawing/2016/5/10/chartex" xmlns:cx5="http://schemas.microsoft.com/office/drawing/2016/5/11/chartex" xmlns:cx6="http://schemas.microsoft.com/office/drawing/2016/5/12/chartex" xmlns:cx7="http://schemas.microsoft.com/office/drawing/2016/5/13/chartex" xmlns:cx8="http://schemas.microsoft.com/office/drawing/2016/5/14/chartex" xmlns:mc="http://schemas.openxmlformats.org/markup-compatibility/2006" xmlns:aink="http://schemas.microsoft.com/office/drawing/2016/ink" xmlns:am3d="http://schemas.microsoft.com/office/drawing/2017/model3d" xmlns:o="urn:schemas-microsoft-com:office:office" xmlns:r="http://schemas.openxmlformats.org/officeDocument/2006/relationships" xmlns:m="http://schemas.openxmlformats.org/officeDocument/2006/math" xmlns:v="urn:schemas-microsoft-com:vml" xmlns:wp14="http://schemas.microsoft.com/office/word/2010/wordprocessingDrawing" xmlns:wp="http://schemas.openxmlformats.org/drawingml/2006/wordprocessingDrawing" xmlns:w10="urn:schemas-microsoft-com:office:word" xmlns:w="http://schemas.openxmlformats.org/wordprocessingml/2006/main" xmlns:w14="http://schemas.microsoft.com/office/word/2010/wordml" xmlns:w15="http://schemas.microsoft.com/office/word/2012/wordml" xmlns:w16cid="http://schemas.microsoft.com/office/word/2016/wordml/cid" xmlns:w16se="http://schemas.microsoft.com/office/word/2015/wordml/symex" xmlns:wpg="http://schemas.microsoft.com/office/word/2010/wordprocessingGroup" xmlns:wpi="http://schemas.microsoft.com/office/word/2010/wordprocessingInk" xmlns:wne="http://schemas.microsoft.com/office/word/2006/wordml" xmlns:wps="http://schemas.microsoft.com/office/word/2010/wordprocessingShape" mc:Ignorable="w14 w15 w16se w16cid wp14">
   <w:footnote w:type="separator" w:id="-1">
     <w:p>
       <w:pPr>
@@ -3672,7 +3783,7 @@
 </file>
 
 <file path=word/numbering.xml><?xml version="1.0" encoding="utf-8"?>
-<w:numbering xmlns:wpc="http://schemas.microsoft.com/office/word/2010/wordprocessingCanvas" xmlns:cx="http://schemas.microsoft.com/office/drawing/2014/chartex" xmlns:mc="http://schemas.openxmlformats.org/markup-compatibility/2006" xmlns:o="urn:schemas-microsoft-com:office:office" xmlns:r="http://schemas.openxmlformats.org/officeDocument/2006/relationships" xmlns:m="http://schemas.openxmlformats.org/officeDocument/2006/math" xmlns:v="urn:schemas-microsoft-com:vml" xmlns:wp14="http://schemas.microsoft.com/office/word/2010/wordprocessingDrawing" xmlns:wp="http://schemas.openxmlformats.org/drawingml/2006/wordprocessingDrawing" xmlns:w10="urn:schemas-microsoft-com:office:word" xmlns:w="http://schemas.openxmlformats.org/wordprocessingml/2006/main" xmlns:w14="http://schemas.microsoft.com/office/word/2010/wordml" xmlns:w15="http://schemas.microsoft.com/office/word/2012/wordml" xmlns:w16se="http://schemas.microsoft.com/office/word/2015/wordml/symex" xmlns:wpg="http://schemas.microsoft.com/office/word/2010/wordprocessingGroup" xmlns:wpi="http://schemas.microsoft.com/office/word/2010/wordprocessingInk" xmlns:wne="http://schemas.microsoft.com/office/word/2006/wordml" xmlns:wps="http://schemas.microsoft.com/office/word/2010/wordprocessingShape" mc:Ignorable="w14 w15 w16se wp14">
+<w:numbering xmlns:wpc="http://schemas.microsoft.com/office/word/2010/wordprocessingCanvas" xmlns:cx="http://schemas.microsoft.com/office/drawing/2014/chartex" xmlns:cx1="http://schemas.microsoft.com/office/drawing/2015/9/8/chartex" xmlns:cx2="http://schemas.microsoft.com/office/drawing/2015/10/21/chartex" xmlns:cx3="http://schemas.microsoft.com/office/drawing/2016/5/9/chartex" xmlns:cx4="http://schemas.microsoft.com/office/drawing/2016/5/10/chartex" xmlns:cx5="http://schemas.microsoft.com/office/drawing/2016/5/11/chartex" xmlns:cx6="http://schemas.microsoft.com/office/drawing/2016/5/12/chartex" xmlns:cx7="http://schemas.microsoft.com/office/drawing/2016/5/13/chartex" xmlns:cx8="http://schemas.microsoft.com/office/drawing/2016/5/14/chartex" xmlns:mc="http://schemas.openxmlformats.org/markup-compatibility/2006" xmlns:aink="http://schemas.microsoft.com/office/drawing/2016/ink" xmlns:am3d="http://schemas.microsoft.com/office/drawing/2017/model3d" xmlns:o="urn:schemas-microsoft-com:office:office" xmlns:r="http://schemas.openxmlformats.org/officeDocument/2006/relationships" xmlns:m="http://schemas.openxmlformats.org/officeDocument/2006/math" xmlns:v="urn:schemas-microsoft-com:vml" xmlns:wp14="http://schemas.microsoft.com/office/word/2010/wordprocessingDrawing" xmlns:wp="http://schemas.openxmlformats.org/drawingml/2006/wordprocessingDrawing" xmlns:w10="urn:schemas-microsoft-com:office:word" xmlns:w="http://schemas.openxmlformats.org/wordprocessingml/2006/main" xmlns:w14="http://schemas.microsoft.com/office/word/2010/wordml" xmlns:w15="http://schemas.microsoft.com/office/word/2012/wordml" xmlns:w16cid="http://schemas.microsoft.com/office/word/2016/wordml/cid" xmlns:w16se="http://schemas.microsoft.com/office/word/2015/wordml/symex" xmlns:wpg="http://schemas.microsoft.com/office/word/2010/wordprocessingGroup" xmlns:wpi="http://schemas.microsoft.com/office/word/2010/wordprocessingInk" xmlns:wne="http://schemas.microsoft.com/office/word/2006/wordml" xmlns:wps="http://schemas.microsoft.com/office/word/2010/wordprocessingShape" mc:Ignorable="w14 w15 w16se w16cid wp14">
   <w:abstractNum w:abstractNumId="0" w15:restartNumberingAfterBreak="0">
     <w:nsid w:val="06773AF3"/>
     <w:multiLevelType w:val="hybridMultilevel"/>
@@ -3959,6 +4070,92 @@
     </w:lvl>
   </w:abstractNum>
   <w:abstractNum w:abstractNumId="3" w15:restartNumberingAfterBreak="0">
+    <w:nsid w:val="587E3148"/>
+    <w:multiLevelType w:val="hybridMultilevel"/>
+    <w:tmpl w:val="A2DC6646"/>
+    <w:lvl w:ilvl="0" w:tplc="040A000F">
+      <w:start w:val="1"/>
+      <w:numFmt w:val="decimal"/>
+      <w:lvlText w:val="%1."/>
+      <w:lvlJc w:val="left"/>
+      <w:pPr>
+        <w:ind w:left="360" w:hanging="360"/>
+      </w:pPr>
+    </w:lvl>
+    <w:lvl w:ilvl="1" w:tplc="040A0019" w:tentative="1">
+      <w:start w:val="1"/>
+      <w:numFmt w:val="lowerLetter"/>
+      <w:lvlText w:val="%2."/>
+      <w:lvlJc w:val="left"/>
+      <w:pPr>
+        <w:ind w:left="1080" w:hanging="360"/>
+      </w:pPr>
+    </w:lvl>
+    <w:lvl w:ilvl="2" w:tplc="040A001B" w:tentative="1">
+      <w:start w:val="1"/>
+      <w:numFmt w:val="lowerRoman"/>
+      <w:lvlText w:val="%3."/>
+      <w:lvlJc w:val="right"/>
+      <w:pPr>
+        <w:ind w:left="1800" w:hanging="180"/>
+      </w:pPr>
+    </w:lvl>
+    <w:lvl w:ilvl="3" w:tplc="040A000F" w:tentative="1">
+      <w:start w:val="1"/>
+      <w:numFmt w:val="decimal"/>
+      <w:lvlText w:val="%4."/>
+      <w:lvlJc w:val="left"/>
+      <w:pPr>
+        <w:ind w:left="2520" w:hanging="360"/>
+      </w:pPr>
+    </w:lvl>
+    <w:lvl w:ilvl="4" w:tplc="040A0019" w:tentative="1">
+      <w:start w:val="1"/>
+      <w:numFmt w:val="lowerLetter"/>
+      <w:lvlText w:val="%5."/>
+      <w:lvlJc w:val="left"/>
+      <w:pPr>
+        <w:ind w:left="3240" w:hanging="360"/>
+      </w:pPr>
+    </w:lvl>
+    <w:lvl w:ilvl="5" w:tplc="040A001B" w:tentative="1">
+      <w:start w:val="1"/>
+      <w:numFmt w:val="lowerRoman"/>
+      <w:lvlText w:val="%6."/>
+      <w:lvlJc w:val="right"/>
+      <w:pPr>
+        <w:ind w:left="3960" w:hanging="180"/>
+      </w:pPr>
+    </w:lvl>
+    <w:lvl w:ilvl="6" w:tplc="040A000F" w:tentative="1">
+      <w:start w:val="1"/>
+      <w:numFmt w:val="decimal"/>
+      <w:lvlText w:val="%7."/>
+      <w:lvlJc w:val="left"/>
+      <w:pPr>
+        <w:ind w:left="4680" w:hanging="360"/>
+      </w:pPr>
+    </w:lvl>
+    <w:lvl w:ilvl="7" w:tplc="040A0019" w:tentative="1">
+      <w:start w:val="1"/>
+      <w:numFmt w:val="lowerLetter"/>
+      <w:lvlText w:val="%8."/>
+      <w:lvlJc w:val="left"/>
+      <w:pPr>
+        <w:ind w:left="5400" w:hanging="360"/>
+      </w:pPr>
+    </w:lvl>
+    <w:lvl w:ilvl="8" w:tplc="040A001B" w:tentative="1">
+      <w:start w:val="1"/>
+      <w:numFmt w:val="lowerRoman"/>
+      <w:lvlText w:val="%9."/>
+      <w:lvlJc w:val="right"/>
+      <w:pPr>
+        <w:ind w:left="6120" w:hanging="180"/>
+      </w:pPr>
+    </w:lvl>
+  </w:abstractNum>
+  <w:abstractNum w:abstractNumId="4" w15:restartNumberingAfterBreak="0">
     <w:nsid w:val="64D638BE"/>
     <w:multiLevelType w:val="hybridMultilevel"/>
     <w:tmpl w:val="0F34BC5C"/>
@@ -4044,7 +4241,7 @@
       </w:pPr>
     </w:lvl>
   </w:abstractNum>
-  <w:abstractNum w:abstractNumId="4" w15:restartNumberingAfterBreak="0">
+  <w:abstractNum w:abstractNumId="5" w15:restartNumberingAfterBreak="0">
     <w:nsid w:val="6BC7032E"/>
     <w:multiLevelType w:val="hybridMultilevel"/>
     <w:tmpl w:val="4F7E1D7A"/>
@@ -4130,7 +4327,7 @@
       </w:pPr>
     </w:lvl>
   </w:abstractNum>
-  <w:abstractNum w:abstractNumId="5" w15:restartNumberingAfterBreak="0">
+  <w:abstractNum w:abstractNumId="6" w15:restartNumberingAfterBreak="0">
     <w:nsid w:val="76190024"/>
     <w:multiLevelType w:val="hybridMultilevel"/>
     <w:tmpl w:val="4CCEEBDE"/>
@@ -4216,7 +4413,7 @@
       </w:pPr>
     </w:lvl>
   </w:abstractNum>
-  <w:abstractNum w:abstractNumId="6" w15:restartNumberingAfterBreak="0">
+  <w:abstractNum w:abstractNumId="7" w15:restartNumberingAfterBreak="0">
     <w:nsid w:val="76A03BEE"/>
     <w:multiLevelType w:val="hybridMultilevel"/>
     <w:tmpl w:val="A698B9C8"/>
@@ -4303,16 +4500,16 @@
     </w:lvl>
   </w:abstractNum>
   <w:num w:numId="1">
-    <w:abstractNumId w:val="6"/>
+    <w:abstractNumId w:val="7"/>
   </w:num>
   <w:num w:numId="2">
-    <w:abstractNumId w:val="4"/>
+    <w:abstractNumId w:val="5"/>
   </w:num>
   <w:num w:numId="3">
     <w:abstractNumId w:val="1"/>
   </w:num>
   <w:num w:numId="4">
-    <w:abstractNumId w:val="3"/>
+    <w:abstractNumId w:val="4"/>
   </w:num>
   <w:num w:numId="5">
     <w:abstractNumId w:val="0"/>
@@ -4321,13 +4518,16 @@
     <w:abstractNumId w:val="2"/>
   </w:num>
   <w:num w:numId="7">
-    <w:abstractNumId w:val="5"/>
+    <w:abstractNumId w:val="6"/>
+  </w:num>
+  <w:num w:numId="8">
+    <w:abstractNumId w:val="3"/>
   </w:num>
 </w:numbering>
 </file>
 
 <file path=word/styles.xml><?xml version="1.0" encoding="utf-8"?>
-<w:styles xmlns:mc="http://schemas.openxmlformats.org/markup-compatibility/2006" xmlns:r="http://schemas.openxmlformats.org/officeDocument/2006/relationships" xmlns:w="http://schemas.openxmlformats.org/wordprocessingml/2006/main" xmlns:w14="http://schemas.microsoft.com/office/word/2010/wordml" xmlns:w15="http://schemas.microsoft.com/office/word/2012/wordml" xmlns:w16se="http://schemas.microsoft.com/office/word/2015/wordml/symex" mc:Ignorable="w14 w15 w16se">
+<w:styles xmlns:mc="http://schemas.openxmlformats.org/markup-compatibility/2006" xmlns:r="http://schemas.openxmlformats.org/officeDocument/2006/relationships" xmlns:w="http://schemas.openxmlformats.org/wordprocessingml/2006/main" xmlns:w14="http://schemas.microsoft.com/office/word/2010/wordml" xmlns:w15="http://schemas.microsoft.com/office/word/2012/wordml" xmlns:w16cid="http://schemas.microsoft.com/office/word/2016/wordml/cid" xmlns:w16se="http://schemas.microsoft.com/office/word/2015/wordml/symex" mc:Ignorable="w14 w15 w16se w16cid">
   <w:docDefaults>
     <w:rPrDefault>
       <w:rPr>
@@ -4343,7 +4543,7 @@
       </w:pPr>
     </w:pPrDefault>
   </w:docDefaults>
-  <w:latentStyles w:defLockedState="0" w:defUIPriority="99" w:defSemiHidden="0" w:defUnhideWhenUsed="0" w:defQFormat="0" w:count="371">
+  <w:latentStyles w:defLockedState="0" w:defUIPriority="99" w:defSemiHidden="0" w:defUnhideWhenUsed="0" w:defQFormat="0" w:count="375">
     <w:lsdException w:name="Normal" w:uiPriority="0" w:qFormat="1"/>
     <w:lsdException w:name="heading 1" w:uiPriority="9" w:qFormat="1"/>
     <w:lsdException w:name="heading 2" w:semiHidden="1" w:uiPriority="9" w:unhideWhenUsed="1" w:qFormat="1"/>
@@ -4449,7 +4649,6 @@
     <w:lsdException w:name="HTML Sample" w:semiHidden="1" w:unhideWhenUsed="1"/>
     <w:lsdException w:name="HTML Typewriter" w:semiHidden="1" w:unhideWhenUsed="1"/>
     <w:lsdException w:name="HTML Variable" w:semiHidden="1" w:unhideWhenUsed="1"/>
-    <w:lsdException w:name="Normal Table" w:semiHidden="1" w:unhideWhenUsed="1"/>
     <w:lsdException w:name="annotation subject" w:semiHidden="1" w:unhideWhenUsed="1"/>
     <w:lsdException w:name="No List" w:semiHidden="1" w:unhideWhenUsed="1"/>
     <w:lsdException w:name="Outline List 1" w:semiHidden="1" w:unhideWhenUsed="1"/>
@@ -4493,10 +4692,8 @@
     <w:lsdException w:name="Table Elegant" w:semiHidden="1" w:unhideWhenUsed="1"/>
     <w:lsdException w:name="Table Professional" w:semiHidden="1" w:unhideWhenUsed="1"/>
     <w:lsdException w:name="Table Subtle 1" w:semiHidden="1" w:unhideWhenUsed="1"/>
-    <w:lsdException w:name="Table Subtle 2" w:semiHidden="1" w:unhideWhenUsed="1"/>
     <w:lsdException w:name="Table Web 1" w:semiHidden="1" w:unhideWhenUsed="1"/>
     <w:lsdException w:name="Table Web 2" w:semiHidden="1" w:unhideWhenUsed="1"/>
-    <w:lsdException w:name="Table Web 3" w:semiHidden="1" w:unhideWhenUsed="1"/>
     <w:lsdException w:name="Balloon Text" w:semiHidden="1" w:unhideWhenUsed="1"/>
     <w:lsdException w:name="Table Grid" w:uiPriority="59"/>
     <w:lsdException w:name="Table Theme" w:semiHidden="1" w:unhideWhenUsed="1"/>
@@ -4715,6 +4912,10 @@
     <w:lsdException w:name="List Table 5 Dark Accent 6" w:uiPriority="50"/>
     <w:lsdException w:name="List Table 6 Colorful Accent 6" w:uiPriority="51"/>
     <w:lsdException w:name="List Table 7 Colorful Accent 6" w:uiPriority="52"/>
+    <w:lsdException w:name="Mention" w:semiHidden="1" w:unhideWhenUsed="1"/>
+    <w:lsdException w:name="Smart Hyperlink" w:semiHidden="1" w:unhideWhenUsed="1"/>
+    <w:lsdException w:name="Hashtag" w:semiHidden="1" w:unhideWhenUsed="1"/>
+    <w:lsdException w:name="Unresolved Mention" w:semiHidden="1" w:unhideWhenUsed="1"/>
   </w:latentStyles>
   <w:style w:type="paragraph" w:default="1" w:styleId="Normal">
     <w:name w:val="Normal"/>
